--- a/CS_317/Stark_Lab3.docx
+++ b/CS_317/Stark_Lab3.docx
@@ -11,6 +11,14 @@
           <w:szCs w:val="24"/>
         </w:rPr>
       </w:pPr>
+      <w:r>
+        <w:rPr>
+          <w:b/>
+          <w:sz w:val="24"/>
+          <w:szCs w:val="24"/>
+        </w:rPr>
+        <w:t>a</w:t>
+      </w:r>
       <w:r>
         <w:rPr>
           <w:b/>
@@ -115,7 +123,7 @@
               </wp:anchor>
             </w:drawing>
           </mc:Choice>
-          <mc:Fallback xmlns:mo="http://schemas.microsoft.com/office/mac/office/2008/main" xmlns:mv="urn:schemas-microsoft-com:mac:vml">
+          <mc:Fallback xmlns:mv="urn:schemas-microsoft-com:mac:vml" xmlns:mo="http://schemas.microsoft.com/office/mac/office/2008/main">
             <w:pict>
               <v:rect w14:anchorId="68EE45BF" id="Rectangle 1" o:spid="_x0000_s1026" style="position:absolute;margin-left:-5pt;margin-top:17.2pt;width:543.35pt;height:130.75pt;z-index:251659264;visibility:visible;mso-wrap-style:square;mso-width-percent:0;mso-height-percent:0;mso-wrap-distance-left:9pt;mso-wrap-distance-top:0;mso-wrap-distance-right:9pt;mso-wrap-distance-bottom:0;mso-position-horizontal:absolute;mso-position-horizontal-relative:text;mso-position-vertical:absolute;mso-position-vertical-relative:text;mso-width-percent:0;mso-height-percent:0;mso-width-relative:margin;mso-height-relative:margin;v-text-anchor:middle" o:gfxdata="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" filled="f" strokecolor="#1f4d78 [1604]" strokeweight="1pt"/>
             </w:pict>
@@ -177,21 +185,12 @@
           <w:szCs w:val="24"/>
         </w:rPr>
       </w:pPr>
-      <w:proofErr w:type="gramStart"/>
-      <w:r>
-        <w:rPr>
-          <w:sz w:val="24"/>
-          <w:szCs w:val="24"/>
-        </w:rPr>
-        <w:t>ZIPCODES(</w:t>
-      </w:r>
-      <w:proofErr w:type="gramEnd"/>
-      <w:r>
-        <w:rPr>
-          <w:sz w:val="24"/>
-          <w:szCs w:val="24"/>
-        </w:rPr>
-        <w:t>zip, city)</w:t>
+      <w:r>
+        <w:rPr>
+          <w:sz w:val="24"/>
+          <w:szCs w:val="24"/>
+        </w:rPr>
+        <w:t>ZIPCODES(zip, city)</w:t>
       </w:r>
     </w:p>
     <w:p>
@@ -203,7 +202,6 @@
           <w:szCs w:val="24"/>
         </w:rPr>
       </w:pPr>
-      <w:proofErr w:type="gramStart"/>
       <w:r>
         <w:rPr>
           <w:sz w:val="24"/>
@@ -211,8 +209,6 @@
         </w:rPr>
         <w:t>EMPLOYEES(</w:t>
       </w:r>
-      <w:proofErr w:type="spellStart"/>
-      <w:proofErr w:type="gramEnd"/>
       <w:r>
         <w:rPr>
           <w:sz w:val="24"/>
@@ -221,508 +217,964 @@
         </w:rPr>
         <w:t>eno</w:t>
       </w:r>
-      <w:proofErr w:type="spellEnd"/>
-      <w:r>
-        <w:rPr>
-          <w:sz w:val="24"/>
-          <w:szCs w:val="24"/>
-        </w:rPr>
-        <w:t xml:space="preserve">, </w:t>
-      </w:r>
-      <w:proofErr w:type="spellStart"/>
-      <w:r>
-        <w:rPr>
-          <w:sz w:val="24"/>
-          <w:szCs w:val="24"/>
-        </w:rPr>
-        <w:t>ename</w:t>
-      </w:r>
-      <w:proofErr w:type="spellEnd"/>
-      <w:r>
-        <w:rPr>
-          <w:sz w:val="24"/>
-          <w:szCs w:val="24"/>
-        </w:rPr>
-        <w:t xml:space="preserve">, zip, </w:t>
-      </w:r>
-      <w:proofErr w:type="spellStart"/>
-      <w:r>
-        <w:rPr>
+      <w:r>
+        <w:rPr>
+          <w:sz w:val="24"/>
+          <w:szCs w:val="24"/>
+        </w:rPr>
+        <w:t>, ename, zip, hdate)</w:t>
+      </w:r>
+    </w:p>
+    <w:p>
+      <w:pPr>
+        <w:spacing w:after="0" w:line="240" w:lineRule="auto"/>
+        <w:jc w:val="both"/>
+        <w:rPr>
+          <w:sz w:val="24"/>
+          <w:szCs w:val="24"/>
+        </w:rPr>
+      </w:pPr>
+      <w:r>
+        <w:rPr>
+          <w:sz w:val="24"/>
+          <w:szCs w:val="24"/>
+        </w:rPr>
+        <w:t>PARTS(</w:t>
+      </w:r>
+      <w:r>
+        <w:rPr>
+          <w:sz w:val="24"/>
+          <w:szCs w:val="24"/>
+          <w:u w:val="single"/>
+        </w:rPr>
+        <w:t>pno,</w:t>
+      </w:r>
+      <w:r>
+        <w:rPr>
+          <w:rFonts w:hint="eastAsia"/>
+          <w:sz w:val="24"/>
+          <w:szCs w:val="24"/>
+          <w:u w:val="single"/>
+        </w:rPr>
+        <w:t xml:space="preserve"> </w:t>
+      </w:r>
+      <w:r>
+        <w:rPr>
+          <w:sz w:val="24"/>
+          <w:szCs w:val="24"/>
+        </w:rPr>
+        <w:t>pname, qoh, price, olevel)</w:t>
+      </w:r>
+    </w:p>
+    <w:p>
+      <w:pPr>
+        <w:spacing w:after="0" w:line="240" w:lineRule="auto"/>
+        <w:jc w:val="both"/>
+        <w:rPr>
+          <w:sz w:val="24"/>
+          <w:szCs w:val="24"/>
+        </w:rPr>
+      </w:pPr>
+      <w:r>
+        <w:rPr>
+          <w:sz w:val="24"/>
+          <w:szCs w:val="24"/>
+        </w:rPr>
+        <w:t>CUSTOMERS(</w:t>
+      </w:r>
+      <w:r>
+        <w:rPr>
+          <w:sz w:val="24"/>
+          <w:szCs w:val="24"/>
+          <w:u w:val="single"/>
+        </w:rPr>
+        <w:t>cno</w:t>
+      </w:r>
+      <w:r>
+        <w:rPr>
+          <w:sz w:val="24"/>
+          <w:szCs w:val="24"/>
+        </w:rPr>
+        <w:t>, cname, street, zip, phone)</w:t>
+      </w:r>
+    </w:p>
+    <w:p>
+      <w:pPr>
+        <w:spacing w:after="0" w:line="240" w:lineRule="auto"/>
+        <w:jc w:val="both"/>
+        <w:rPr>
+          <w:sz w:val="24"/>
+          <w:szCs w:val="24"/>
+        </w:rPr>
+      </w:pPr>
+      <w:r>
+        <w:rPr>
+          <w:sz w:val="24"/>
+          <w:szCs w:val="24"/>
+        </w:rPr>
+        <w:t>ORDERS(</w:t>
+      </w:r>
+      <w:r>
+        <w:rPr>
+          <w:sz w:val="24"/>
+          <w:szCs w:val="24"/>
+          <w:u w:val="single"/>
+        </w:rPr>
+        <w:t>ono</w:t>
+      </w:r>
+      <w:r>
+        <w:rPr>
+          <w:sz w:val="24"/>
+          <w:szCs w:val="24"/>
+        </w:rPr>
+        <w:t>, cno, eno, received, shipped)</w:t>
+      </w:r>
+    </w:p>
+    <w:p>
+      <w:pPr>
+        <w:spacing w:after="0" w:line="240" w:lineRule="auto"/>
+        <w:jc w:val="both"/>
+        <w:rPr>
+          <w:sz w:val="24"/>
+          <w:szCs w:val="24"/>
+        </w:rPr>
+      </w:pPr>
+      <w:r>
+        <w:rPr>
+          <w:sz w:val="24"/>
+          <w:szCs w:val="24"/>
+        </w:rPr>
+        <w:t>ODETAILS(</w:t>
+      </w:r>
+      <w:r>
+        <w:rPr>
+          <w:sz w:val="24"/>
+          <w:szCs w:val="24"/>
+          <w:u w:val="single"/>
+        </w:rPr>
+        <w:t xml:space="preserve">ono, pno, </w:t>
+      </w:r>
+      <w:r>
+        <w:rPr>
+          <w:sz w:val="24"/>
+          <w:szCs w:val="24"/>
+        </w:rPr>
+        <w:t>qty)</w:t>
+      </w:r>
+    </w:p>
+    <w:p>
+      <w:pPr>
+        <w:spacing w:after="0" w:line="240" w:lineRule="auto"/>
+        <w:jc w:val="both"/>
+        <w:rPr>
+          <w:sz w:val="24"/>
+          <w:szCs w:val="24"/>
+        </w:rPr>
+      </w:pPr>
+      <w:r>
+        <w:rPr>
+          <w:rFonts w:hint="eastAsia"/>
+          <w:sz w:val="24"/>
+          <w:szCs w:val="24"/>
+        </w:rPr>
+        <w:t>RE</w:t>
+      </w:r>
+      <w:r>
+        <w:rPr>
+          <w:rFonts w:hint="eastAsia"/>
+          <w:sz w:val="24"/>
+          <w:szCs w:val="24"/>
+        </w:rPr>
+        <w:t>STOCK</w:t>
+      </w:r>
+      <w:r>
+        <w:rPr>
+          <w:sz w:val="24"/>
+          <w:szCs w:val="24"/>
+        </w:rPr>
+        <w:t xml:space="preserve">(res_date, </w:t>
+      </w:r>
+      <w:r>
+        <w:rPr>
+          <w:sz w:val="24"/>
+          <w:szCs w:val="24"/>
+        </w:rPr>
+        <w:t>pno</w:t>
+      </w:r>
+      <w:r>
+        <w:rPr>
+          <w:sz w:val="24"/>
+          <w:szCs w:val="24"/>
+        </w:rPr>
+        <w:t>)</w:t>
+      </w:r>
+    </w:p>
+    <w:p>
+      <w:pPr>
+        <w:spacing w:after="0" w:line="240" w:lineRule="auto"/>
+        <w:jc w:val="both"/>
+        <w:rPr>
+          <w:sz w:val="24"/>
+          <w:szCs w:val="24"/>
+        </w:rPr>
+      </w:pPr>
+      <w:r>
+        <w:rPr>
+          <w:sz w:val="24"/>
+          <w:szCs w:val="24"/>
+        </w:rPr>
+        <w:t>ORDERS_ERRORS(Error_Date, ono, Error_Msg)</w:t>
+      </w:r>
+    </w:p>
+    <w:p>
+      <w:pPr>
+        <w:spacing w:after="0" w:line="240" w:lineRule="auto"/>
+        <w:jc w:val="both"/>
+        <w:rPr>
+          <w:sz w:val="24"/>
+          <w:szCs w:val="24"/>
+        </w:rPr>
+      </w:pPr>
+    </w:p>
+    <w:p>
+      <w:pPr>
+        <w:jc w:val="both"/>
+        <w:rPr>
+          <w:sz w:val="24"/>
+          <w:szCs w:val="24"/>
+        </w:rPr>
+      </w:pPr>
+      <w:r>
+        <w:rPr>
+          <w:sz w:val="24"/>
+          <w:szCs w:val="24"/>
+        </w:rPr>
+        <w:t xml:space="preserve">The </w:t>
+      </w:r>
+      <w:r>
+        <w:rPr>
+          <w:b/>
+          <w:sz w:val="24"/>
+          <w:szCs w:val="24"/>
+        </w:rPr>
+        <w:t>eno, pno, cno, ono</w:t>
+      </w:r>
+      <w:r>
+        <w:rPr>
+          <w:sz w:val="24"/>
+          <w:szCs w:val="24"/>
+        </w:rPr>
+        <w:t xml:space="preserve"> </w:t>
+      </w:r>
+      <w:r>
+        <w:rPr>
+          <w:rFonts w:hint="eastAsia"/>
+          <w:sz w:val="24"/>
+          <w:szCs w:val="24"/>
+        </w:rPr>
+        <w:t>are</w:t>
+      </w:r>
+      <w:r>
+        <w:rPr>
+          <w:sz w:val="24"/>
+          <w:szCs w:val="24"/>
+        </w:rPr>
+        <w:t xml:space="preserve"> the employee number, part number, customer number, and order number respectively. </w:t>
+      </w:r>
+    </w:p>
+    <w:p>
+      <w:pPr>
+        <w:jc w:val="both"/>
+        <w:rPr>
+          <w:sz w:val="24"/>
+          <w:szCs w:val="24"/>
+        </w:rPr>
+      </w:pPr>
+      <w:r>
+        <w:rPr>
+          <w:b/>
           <w:sz w:val="24"/>
           <w:szCs w:val="24"/>
         </w:rPr>
         <w:t>hdate</w:t>
       </w:r>
-      <w:proofErr w:type="spellEnd"/>
-      <w:r>
-        <w:rPr>
+      <w:r>
+        <w:rPr>
+          <w:sz w:val="24"/>
+          <w:szCs w:val="24"/>
+        </w:rPr>
+        <w:t xml:space="preserve"> of in </w:t>
+      </w:r>
+      <w:r>
+        <w:rPr>
+          <w:b/>
+          <w:sz w:val="24"/>
+          <w:szCs w:val="24"/>
+        </w:rPr>
+        <w:t>EMPLOYEES</w:t>
+      </w:r>
+      <w:r>
+        <w:rPr>
+          <w:sz w:val="24"/>
+          <w:szCs w:val="24"/>
+        </w:rPr>
+        <w:t xml:space="preserve"> table means the hiring date of an employee. </w:t>
+      </w:r>
+    </w:p>
+    <w:p>
+      <w:pPr>
+        <w:jc w:val="both"/>
+        <w:rPr>
+          <w:sz w:val="24"/>
+          <w:szCs w:val="24"/>
+        </w:rPr>
+      </w:pPr>
+      <w:r>
+        <w:rPr>
+          <w:b/>
+          <w:sz w:val="24"/>
+          <w:szCs w:val="24"/>
+        </w:rPr>
+        <w:t>qoh</w:t>
+      </w:r>
+      <w:r>
+        <w:rPr>
+          <w:sz w:val="24"/>
+          <w:szCs w:val="24"/>
+        </w:rPr>
+        <w:t xml:space="preserve"> in the </w:t>
+      </w:r>
+      <w:r>
+        <w:rPr>
+          <w:b/>
+          <w:sz w:val="24"/>
+          <w:szCs w:val="24"/>
+        </w:rPr>
+        <w:t>PARTS</w:t>
+      </w:r>
+      <w:r>
+        <w:rPr>
+          <w:sz w:val="24"/>
+          <w:szCs w:val="24"/>
+        </w:rPr>
+        <w:t xml:space="preserve"> table </w:t>
+      </w:r>
+      <w:r>
+        <w:rPr>
+          <w:rFonts w:hint="eastAsia"/>
+          <w:sz w:val="24"/>
+          <w:szCs w:val="24"/>
+        </w:rPr>
+        <w:t>is</w:t>
+      </w:r>
+      <w:r>
+        <w:rPr>
+          <w:sz w:val="24"/>
+          <w:szCs w:val="24"/>
+        </w:rPr>
+        <w:t xml:space="preserve"> the quantity the part on hold. </w:t>
+      </w:r>
+    </w:p>
+    <w:p>
+      <w:pPr>
+        <w:jc w:val="both"/>
+        <w:rPr>
+          <w:sz w:val="24"/>
+          <w:szCs w:val="24"/>
+        </w:rPr>
+      </w:pPr>
+      <w:r>
+        <w:rPr>
+          <w:b/>
+          <w:sz w:val="24"/>
+          <w:szCs w:val="24"/>
+        </w:rPr>
+        <w:t>olevel</w:t>
+      </w:r>
+      <w:r>
+        <w:rPr>
+          <w:sz w:val="24"/>
+          <w:szCs w:val="24"/>
+        </w:rPr>
+        <w:t xml:space="preserve"> in the </w:t>
+      </w:r>
+      <w:r>
+        <w:rPr>
+          <w:b/>
+          <w:sz w:val="24"/>
+          <w:szCs w:val="24"/>
+        </w:rPr>
+        <w:t>PARTS</w:t>
+      </w:r>
+      <w:r>
+        <w:rPr>
+          <w:sz w:val="24"/>
+          <w:szCs w:val="24"/>
+        </w:rPr>
+        <w:t xml:space="preserve"> table </w:t>
+      </w:r>
+      <w:r>
+        <w:rPr>
+          <w:rFonts w:hint="eastAsia"/>
+          <w:sz w:val="24"/>
+          <w:szCs w:val="24"/>
+        </w:rPr>
+        <w:t>is</w:t>
+      </w:r>
+      <w:r>
+        <w:rPr>
+          <w:sz w:val="24"/>
+          <w:szCs w:val="24"/>
+        </w:rPr>
+        <w:t xml:space="preserve"> the number that determines when to restock a part. For example, </w:t>
+      </w:r>
+      <w:r>
+        <w:rPr>
+          <w:sz w:val="24"/>
+          <w:szCs w:val="24"/>
+        </w:rPr>
+        <w:t>given</w:t>
+      </w:r>
+      <w:r>
+        <w:rPr>
+          <w:sz w:val="24"/>
+          <w:szCs w:val="24"/>
+        </w:rPr>
+        <w:t xml:space="preserve"> </w:t>
+      </w:r>
+      <w:r>
+        <w:rPr>
+          <w:b/>
+          <w:sz w:val="24"/>
+          <w:szCs w:val="24"/>
+        </w:rPr>
+        <w:t>olevel</w:t>
+      </w:r>
+      <w:r>
+        <w:rPr>
+          <w:rFonts w:hint="eastAsia"/>
+          <w:sz w:val="24"/>
+          <w:szCs w:val="24"/>
+        </w:rPr>
+        <w:t>=20</w:t>
+      </w:r>
+      <w:r>
+        <w:rPr>
+          <w:sz w:val="24"/>
+          <w:szCs w:val="24"/>
+        </w:rPr>
+        <w:t>, we need to restock this part</w:t>
+      </w:r>
+      <w:r>
+        <w:rPr>
+          <w:sz w:val="24"/>
+          <w:szCs w:val="24"/>
+        </w:rPr>
+        <w:t xml:space="preserve"> to 2*olevel </w:t>
+      </w:r>
+      <w:r>
+        <w:rPr>
+          <w:sz w:val="24"/>
+          <w:szCs w:val="24"/>
+        </w:rPr>
+        <w:t>when its qoh &lt; 20</w:t>
+      </w:r>
+      <w:r>
+        <w:rPr>
+          <w:sz w:val="24"/>
+          <w:szCs w:val="24"/>
+        </w:rPr>
+        <w:t xml:space="preserve">. </w:t>
+      </w:r>
+    </w:p>
+    <w:p>
+      <w:pPr>
+        <w:jc w:val="both"/>
+        <w:rPr>
+          <w:sz w:val="24"/>
+          <w:szCs w:val="24"/>
+        </w:rPr>
+      </w:pPr>
+      <w:r>
+        <w:rPr>
+          <w:sz w:val="24"/>
+          <w:szCs w:val="24"/>
+        </w:rPr>
+        <w:t xml:space="preserve">The </w:t>
+      </w:r>
+      <w:r>
+        <w:rPr>
+          <w:b/>
+          <w:sz w:val="24"/>
+          <w:szCs w:val="24"/>
+        </w:rPr>
+        <w:t>received</w:t>
+      </w:r>
+      <w:r>
+        <w:rPr>
+          <w:sz w:val="24"/>
+          <w:szCs w:val="24"/>
+        </w:rPr>
+        <w:t xml:space="preserve"> and </w:t>
+      </w:r>
+      <w:r>
+        <w:rPr>
+          <w:b/>
+          <w:sz w:val="24"/>
+          <w:szCs w:val="24"/>
+        </w:rPr>
+        <w:t xml:space="preserve">shipped </w:t>
+      </w:r>
+      <w:r>
+        <w:rPr>
+          <w:sz w:val="24"/>
+          <w:szCs w:val="24"/>
+        </w:rPr>
+        <w:t xml:space="preserve">are the dates that the order is received and shipped. </w:t>
+      </w:r>
+    </w:p>
+    <w:p>
+      <w:pPr>
+        <w:jc w:val="both"/>
+        <w:rPr>
+          <w:sz w:val="24"/>
+          <w:szCs w:val="24"/>
+        </w:rPr>
+      </w:pPr>
+      <w:r>
+        <w:rPr>
+          <w:b/>
+          <w:sz w:val="24"/>
+          <w:szCs w:val="24"/>
+        </w:rPr>
+        <w:t>qty</w:t>
+      </w:r>
+      <w:r>
+        <w:rPr>
+          <w:sz w:val="24"/>
+          <w:szCs w:val="24"/>
+        </w:rPr>
+        <w:t xml:space="preserve"> in the </w:t>
+      </w:r>
+      <w:r>
+        <w:rPr>
+          <w:b/>
+          <w:sz w:val="24"/>
+          <w:szCs w:val="24"/>
+        </w:rPr>
+        <w:t>ODETAILS</w:t>
+      </w:r>
+      <w:r>
+        <w:rPr>
+          <w:sz w:val="24"/>
+          <w:szCs w:val="24"/>
+        </w:rPr>
+        <w:t xml:space="preserve"> table </w:t>
+      </w:r>
+      <w:r>
+        <w:rPr>
+          <w:rFonts w:hint="eastAsia"/>
+          <w:sz w:val="24"/>
+          <w:szCs w:val="24"/>
+        </w:rPr>
+        <w:t>is</w:t>
+      </w:r>
+      <w:r>
+        <w:rPr>
+          <w:sz w:val="24"/>
+          <w:szCs w:val="24"/>
+        </w:rPr>
+        <w:t xml:space="preserve"> the quantity for the product for an order. </w:t>
+      </w:r>
+    </w:p>
+    <w:p>
+      <w:pPr>
+        <w:jc w:val="both"/>
+        <w:rPr>
+          <w:sz w:val="24"/>
+          <w:szCs w:val="24"/>
+        </w:rPr>
+      </w:pPr>
+      <w:r>
+        <w:rPr>
+          <w:sz w:val="24"/>
+          <w:szCs w:val="24"/>
+        </w:rPr>
+        <w:t xml:space="preserve">In the </w:t>
+      </w:r>
+      <w:r>
+        <w:rPr>
+          <w:b/>
+          <w:sz w:val="24"/>
+          <w:szCs w:val="24"/>
+        </w:rPr>
+        <w:t>RESTOCK</w:t>
+      </w:r>
+      <w:r>
+        <w:rPr>
+          <w:sz w:val="24"/>
+          <w:szCs w:val="24"/>
+        </w:rPr>
+        <w:t xml:space="preserve"> table, </w:t>
+      </w:r>
+      <w:r>
+        <w:rPr>
+          <w:b/>
+          <w:sz w:val="24"/>
+          <w:szCs w:val="24"/>
+        </w:rPr>
+        <w:t>res_date</w:t>
+      </w:r>
+      <w:r>
+        <w:rPr>
+          <w:sz w:val="24"/>
+          <w:szCs w:val="24"/>
+        </w:rPr>
+        <w:t xml:space="preserve"> is the date</w:t>
+      </w:r>
+      <w:r>
+        <w:rPr>
+          <w:sz w:val="24"/>
+          <w:szCs w:val="24"/>
+        </w:rPr>
+        <w:t xml:space="preserve"> when</w:t>
+      </w:r>
+      <w:r>
+        <w:rPr>
+          <w:sz w:val="24"/>
+          <w:szCs w:val="24"/>
+        </w:rPr>
+        <w:t xml:space="preserve"> a restock is </w:t>
+      </w:r>
+      <w:r>
+        <w:rPr>
+          <w:sz w:val="24"/>
+          <w:szCs w:val="24"/>
+        </w:rPr>
+        <w:t>requested</w:t>
+      </w:r>
+      <w:r>
+        <w:rPr>
+          <w:sz w:val="24"/>
+          <w:szCs w:val="24"/>
+        </w:rPr>
+        <w:t>.</w:t>
+      </w:r>
+      <w:r>
+        <w:rPr>
+          <w:sz w:val="24"/>
+          <w:szCs w:val="24"/>
+        </w:rPr>
+        <w:t xml:space="preserve"> </w:t>
+      </w:r>
+    </w:p>
+    <w:p>
+      <w:pPr>
+        <w:jc w:val="both"/>
+        <w:rPr>
+          <w:sz w:val="24"/>
+          <w:szCs w:val="24"/>
+        </w:rPr>
+      </w:pPr>
+      <w:r>
+        <w:rPr>
+          <w:b/>
+          <w:sz w:val="24"/>
+          <w:szCs w:val="24"/>
+        </w:rPr>
+        <w:t>ORDERS_ERRORS</w:t>
+      </w:r>
+      <w:r>
+        <w:rPr>
+          <w:sz w:val="24"/>
+          <w:szCs w:val="24"/>
+        </w:rPr>
+        <w:t xml:space="preserve"> is a table to log </w:t>
+      </w:r>
+      <w:r>
+        <w:rPr>
+          <w:sz w:val="24"/>
+          <w:szCs w:val="24"/>
+        </w:rPr>
+        <w:t xml:space="preserve">order related </w:t>
+      </w:r>
+      <w:r>
+        <w:rPr>
+          <w:sz w:val="24"/>
+          <w:szCs w:val="24"/>
+        </w:rPr>
+        <w:t>error messages.</w:t>
+      </w:r>
+    </w:p>
+    <w:p>
+      <w:pPr>
+        <w:jc w:val="center"/>
+        <w:rPr>
+          <w:sz w:val="28"/>
+          <w:szCs w:val="24"/>
+          <w:u w:val="single"/>
+        </w:rPr>
+      </w:pPr>
+      <w:r>
+        <w:rPr>
+          <w:b/>
+          <w:sz w:val="28"/>
+          <w:szCs w:val="24"/>
+          <w:u w:val="single"/>
+        </w:rPr>
+        <w:t>Programming Tasks</w:t>
+      </w:r>
+    </w:p>
+    <w:p>
+      <w:pPr>
+        <w:jc w:val="both"/>
+        <w:rPr>
+          <w:sz w:val="24"/>
+          <w:szCs w:val="24"/>
+        </w:rPr>
+      </w:pPr>
+      <w:r>
+        <w:rPr>
+          <w:b/>
+          <w:sz w:val="24"/>
+          <w:szCs w:val="24"/>
+        </w:rPr>
+        <w:t>Task1</w:t>
+      </w:r>
+      <w:r>
+        <w:rPr>
+          <w:rFonts w:hint="eastAsia"/>
+          <w:b/>
+          <w:sz w:val="24"/>
+          <w:szCs w:val="24"/>
+        </w:rPr>
+        <w:t>(</w:t>
+      </w:r>
+      <w:r>
+        <w:rPr>
+          <w:rFonts w:hint="eastAsia"/>
+          <w:sz w:val="24"/>
+          <w:szCs w:val="24"/>
+        </w:rPr>
+        <w:t>5 points</w:t>
+      </w:r>
+      <w:r>
+        <w:rPr>
+          <w:rFonts w:hint="eastAsia"/>
+          <w:b/>
           <w:sz w:val="24"/>
           <w:szCs w:val="24"/>
         </w:rPr>
         <w:t>)</w:t>
       </w:r>
-    </w:p>
-    <w:p>
-      <w:pPr>
-        <w:spacing w:after="0" w:line="240" w:lineRule="auto"/>
-        <w:jc w:val="both"/>
-        <w:rPr>
-          <w:sz w:val="24"/>
-          <w:szCs w:val="24"/>
-        </w:rPr>
-      </w:pPr>
-      <w:proofErr w:type="gramStart"/>
-      <w:r>
-        <w:rPr>
-          <w:sz w:val="24"/>
-          <w:szCs w:val="24"/>
-        </w:rPr>
-        <w:t>PARTS(</w:t>
-      </w:r>
-      <w:proofErr w:type="spellStart"/>
-      <w:proofErr w:type="gramEnd"/>
-      <w:r>
-        <w:rPr>
-          <w:sz w:val="24"/>
-          <w:szCs w:val="24"/>
-          <w:u w:val="single"/>
-        </w:rPr>
-        <w:t>pno</w:t>
-      </w:r>
-      <w:proofErr w:type="spellEnd"/>
-      <w:r>
-        <w:rPr>
-          <w:sz w:val="24"/>
-          <w:szCs w:val="24"/>
-          <w:u w:val="single"/>
-        </w:rPr>
-        <w:t>,</w:t>
-      </w:r>
-      <w:r>
-        <w:rPr>
-          <w:rFonts w:hint="eastAsia"/>
-          <w:sz w:val="24"/>
-          <w:szCs w:val="24"/>
-          <w:u w:val="single"/>
+      <w:r>
+        <w:rPr>
+          <w:rFonts w:hint="eastAsia"/>
+          <w:b/>
+          <w:sz w:val="24"/>
+          <w:szCs w:val="24"/>
+        </w:rPr>
+        <w:t xml:space="preserve">: </w:t>
+      </w:r>
+      <w:r>
+        <w:rPr>
+          <w:rFonts w:hint="eastAsia"/>
+          <w:sz w:val="24"/>
+          <w:szCs w:val="24"/>
+        </w:rPr>
+        <w:t xml:space="preserve">Create tables with scripts provided in </w:t>
+      </w:r>
+      <w:r>
+        <w:rPr>
+          <w:sz w:val="24"/>
+          <w:szCs w:val="24"/>
+        </w:rPr>
+        <w:t>‘</w:t>
+      </w:r>
+      <w:r>
+        <w:rPr>
+          <w:rFonts w:hint="eastAsia"/>
+          <w:sz w:val="24"/>
+          <w:szCs w:val="24"/>
+        </w:rPr>
+        <w:t>Create-Table.sql</w:t>
+      </w:r>
+      <w:r>
+        <w:rPr>
+          <w:sz w:val="24"/>
+          <w:szCs w:val="24"/>
+        </w:rPr>
+        <w:t>’</w:t>
+      </w:r>
+      <w:r>
+        <w:rPr>
+          <w:rFonts w:hint="eastAsia"/>
+          <w:sz w:val="24"/>
+          <w:szCs w:val="24"/>
+        </w:rPr>
+        <w:t xml:space="preserve"> and load data into these tables with scripts provided in </w:t>
+      </w:r>
+      <w:r>
+        <w:rPr>
+          <w:sz w:val="24"/>
+          <w:szCs w:val="24"/>
+        </w:rPr>
+        <w:t>‘</w:t>
+      </w:r>
+      <w:r>
+        <w:rPr>
+          <w:rFonts w:hint="eastAsia"/>
+          <w:sz w:val="24"/>
+          <w:szCs w:val="24"/>
+        </w:rPr>
+        <w:t>Load-Data.sql</w:t>
+      </w:r>
+      <w:r>
+        <w:rPr>
+          <w:sz w:val="24"/>
+          <w:szCs w:val="24"/>
+        </w:rPr>
+        <w:t>’</w:t>
+      </w:r>
+      <w:r>
+        <w:rPr>
+          <w:rFonts w:hint="eastAsia"/>
+          <w:sz w:val="24"/>
+          <w:szCs w:val="24"/>
+        </w:rPr>
+        <w:t>.</w:t>
+      </w:r>
+      <w:r>
+        <w:rPr>
+          <w:rFonts w:hint="eastAsia"/>
+          <w:sz w:val="24"/>
+          <w:szCs w:val="24"/>
+        </w:rPr>
+        <w:t xml:space="preserve"> Please read these provided scripts carefully before executing them.</w:t>
+      </w:r>
+    </w:p>
+    <w:p>
+      <w:pPr>
+        <w:jc w:val="both"/>
+        <w:rPr>
+          <w:sz w:val="24"/>
+          <w:szCs w:val="24"/>
+        </w:rPr>
+      </w:pPr>
+    </w:p>
+    <w:p>
+      <w:pPr>
+        <w:jc w:val="both"/>
+        <w:rPr>
+          <w:sz w:val="24"/>
+          <w:szCs w:val="24"/>
+        </w:rPr>
+      </w:pPr>
+      <w:r>
+        <w:rPr>
+          <w:b/>
+          <w:sz w:val="24"/>
+          <w:szCs w:val="24"/>
+        </w:rPr>
+        <w:t>What to submit</w:t>
+      </w:r>
+      <w:r>
+        <w:rPr>
+          <w:sz w:val="24"/>
+          <w:szCs w:val="24"/>
+        </w:rPr>
+        <w:t xml:space="preserve">: </w:t>
+      </w:r>
+      <w:r>
+        <w:rPr>
+          <w:sz w:val="24"/>
+          <w:szCs w:val="24"/>
         </w:rPr>
         <w:t xml:space="preserve"> </w:t>
       </w:r>
       <w:r>
         <w:rPr>
-          <w:sz w:val="24"/>
-          <w:szCs w:val="24"/>
-        </w:rPr>
-        <w:t xml:space="preserve">pname, </w:t>
-      </w:r>
-      <w:proofErr w:type="spellStart"/>
-      <w:r>
-        <w:rPr>
-          <w:sz w:val="24"/>
-          <w:szCs w:val="24"/>
-        </w:rPr>
-        <w:t>qoh</w:t>
-      </w:r>
-      <w:proofErr w:type="spellEnd"/>
-      <w:r>
-        <w:rPr>
-          <w:sz w:val="24"/>
-          <w:szCs w:val="24"/>
-        </w:rPr>
-        <w:t xml:space="preserve">, price, </w:t>
-      </w:r>
-      <w:proofErr w:type="spellStart"/>
-      <w:r>
-        <w:rPr>
-          <w:sz w:val="24"/>
-          <w:szCs w:val="24"/>
-        </w:rPr>
-        <w:t>olevel</w:t>
-      </w:r>
-      <w:proofErr w:type="spellEnd"/>
-      <w:r>
-        <w:rPr>
+          <w:rFonts w:hint="eastAsia"/>
+          <w:sz w:val="24"/>
+          <w:szCs w:val="24"/>
+        </w:rPr>
+        <w:t>No submission is required</w:t>
+      </w:r>
+    </w:p>
+    <w:p>
+      <w:pPr>
+        <w:jc w:val="both"/>
+        <w:rPr>
+          <w:sz w:val="24"/>
+          <w:szCs w:val="24"/>
+        </w:rPr>
+      </w:pPr>
+    </w:p>
+    <w:p>
+      <w:pPr>
+        <w:jc w:val="both"/>
+        <w:rPr>
+          <w:sz w:val="24"/>
+          <w:szCs w:val="24"/>
+        </w:rPr>
+      </w:pPr>
+      <w:r>
+        <w:rPr>
+          <w:b/>
+          <w:sz w:val="24"/>
+          <w:szCs w:val="24"/>
+        </w:rPr>
+        <w:t>Task2</w:t>
+      </w:r>
+      <w:r>
+        <w:rPr>
+          <w:b/>
+          <w:sz w:val="24"/>
+          <w:szCs w:val="24"/>
+        </w:rPr>
+        <w:t>(</w:t>
+      </w:r>
+      <w:r>
+        <w:rPr>
+          <w:rFonts w:hint="eastAsia"/>
+          <w:sz w:val="24"/>
+          <w:szCs w:val="24"/>
+        </w:rPr>
+        <w:t>1</w:t>
+      </w:r>
+      <w:r>
+        <w:rPr>
+          <w:rFonts w:hint="eastAsia"/>
+          <w:sz w:val="24"/>
+          <w:szCs w:val="24"/>
+        </w:rPr>
+        <w:t>5</w:t>
+      </w:r>
+      <w:r>
+        <w:rPr>
+          <w:sz w:val="24"/>
+          <w:szCs w:val="24"/>
+        </w:rPr>
+        <w:t xml:space="preserve"> points</w:t>
+      </w:r>
+      <w:r>
+        <w:rPr>
+          <w:b/>
           <w:sz w:val="24"/>
           <w:szCs w:val="24"/>
         </w:rPr>
         <w:t>)</w:t>
       </w:r>
-    </w:p>
-    <w:p>
-      <w:pPr>
-        <w:spacing w:after="0" w:line="240" w:lineRule="auto"/>
-        <w:jc w:val="both"/>
-        <w:rPr>
-          <w:sz w:val="24"/>
-          <w:szCs w:val="24"/>
-        </w:rPr>
-      </w:pPr>
-      <w:proofErr w:type="gramStart"/>
-      <w:r>
-        <w:rPr>
-          <w:sz w:val="24"/>
-          <w:szCs w:val="24"/>
-        </w:rPr>
-        <w:t>CUSTOMERS(</w:t>
-      </w:r>
-      <w:proofErr w:type="spellStart"/>
-      <w:proofErr w:type="gramEnd"/>
-      <w:r>
-        <w:rPr>
-          <w:sz w:val="24"/>
-          <w:szCs w:val="24"/>
-          <w:u w:val="single"/>
-        </w:rPr>
-        <w:t>cno</w:t>
-      </w:r>
-      <w:proofErr w:type="spellEnd"/>
-      <w:r>
-        <w:rPr>
-          <w:sz w:val="24"/>
-          <w:szCs w:val="24"/>
-        </w:rPr>
-        <w:t xml:space="preserve">, </w:t>
-      </w:r>
-      <w:proofErr w:type="spellStart"/>
-      <w:r>
-        <w:rPr>
-          <w:sz w:val="24"/>
-          <w:szCs w:val="24"/>
-        </w:rPr>
-        <w:t>cname</w:t>
-      </w:r>
-      <w:proofErr w:type="spellEnd"/>
-      <w:r>
-        <w:rPr>
-          <w:sz w:val="24"/>
-          <w:szCs w:val="24"/>
-        </w:rPr>
-        <w:t>, street, zip, phone)</w:t>
-      </w:r>
-    </w:p>
-    <w:p>
-      <w:pPr>
-        <w:spacing w:after="0" w:line="240" w:lineRule="auto"/>
-        <w:jc w:val="both"/>
-        <w:rPr>
-          <w:sz w:val="24"/>
-          <w:szCs w:val="24"/>
-        </w:rPr>
-      </w:pPr>
-      <w:proofErr w:type="gramStart"/>
-      <w:r>
-        <w:rPr>
-          <w:sz w:val="24"/>
-          <w:szCs w:val="24"/>
-        </w:rPr>
-        <w:t>ORDERS(</w:t>
-      </w:r>
-      <w:proofErr w:type="gramEnd"/>
-      <w:r>
-        <w:rPr>
-          <w:sz w:val="24"/>
-          <w:szCs w:val="24"/>
-          <w:u w:val="single"/>
-        </w:rPr>
-        <w:t>ono</w:t>
-      </w:r>
-      <w:r>
-        <w:rPr>
-          <w:sz w:val="24"/>
-          <w:szCs w:val="24"/>
-        </w:rPr>
-        <w:t xml:space="preserve">, </w:t>
-      </w:r>
-      <w:proofErr w:type="spellStart"/>
-      <w:r>
-        <w:rPr>
-          <w:sz w:val="24"/>
-          <w:szCs w:val="24"/>
-        </w:rPr>
-        <w:t>cno</w:t>
-      </w:r>
-      <w:proofErr w:type="spellEnd"/>
-      <w:r>
-        <w:rPr>
-          <w:sz w:val="24"/>
-          <w:szCs w:val="24"/>
-        </w:rPr>
-        <w:t xml:space="preserve">, </w:t>
-      </w:r>
-      <w:proofErr w:type="spellStart"/>
-      <w:r>
-        <w:rPr>
-          <w:sz w:val="24"/>
-          <w:szCs w:val="24"/>
-        </w:rPr>
-        <w:t>eno</w:t>
-      </w:r>
-      <w:proofErr w:type="spellEnd"/>
-      <w:r>
-        <w:rPr>
-          <w:sz w:val="24"/>
-          <w:szCs w:val="24"/>
-        </w:rPr>
-        <w:t>, received, shipped)</w:t>
-      </w:r>
-    </w:p>
-    <w:p>
-      <w:pPr>
-        <w:spacing w:after="0" w:line="240" w:lineRule="auto"/>
-        <w:jc w:val="both"/>
-        <w:rPr>
-          <w:sz w:val="24"/>
-          <w:szCs w:val="24"/>
-        </w:rPr>
-      </w:pPr>
-      <w:proofErr w:type="gramStart"/>
-      <w:r>
-        <w:rPr>
-          <w:sz w:val="24"/>
-          <w:szCs w:val="24"/>
-        </w:rPr>
-        <w:t>ODETAILS(</w:t>
-      </w:r>
-      <w:proofErr w:type="gramEnd"/>
-      <w:r>
-        <w:rPr>
-          <w:sz w:val="24"/>
-          <w:szCs w:val="24"/>
-          <w:u w:val="single"/>
-        </w:rPr>
-        <w:t xml:space="preserve">ono, </w:t>
-      </w:r>
-      <w:proofErr w:type="spellStart"/>
-      <w:r>
-        <w:rPr>
-          <w:sz w:val="24"/>
-          <w:szCs w:val="24"/>
-          <w:u w:val="single"/>
-        </w:rPr>
-        <w:t>pno</w:t>
-      </w:r>
-      <w:proofErr w:type="spellEnd"/>
-      <w:r>
-        <w:rPr>
-          <w:sz w:val="24"/>
-          <w:szCs w:val="24"/>
-          <w:u w:val="single"/>
-        </w:rPr>
-        <w:t xml:space="preserve">, </w:t>
-      </w:r>
-      <w:r>
-        <w:rPr>
-          <w:sz w:val="24"/>
-          <w:szCs w:val="24"/>
-        </w:rPr>
-        <w:t>qty)</w:t>
-      </w:r>
-    </w:p>
-    <w:p>
-      <w:pPr>
-        <w:spacing w:after="0" w:line="240" w:lineRule="auto"/>
-        <w:jc w:val="both"/>
-        <w:rPr>
-          <w:sz w:val="24"/>
-          <w:szCs w:val="24"/>
-        </w:rPr>
-      </w:pPr>
-      <w:proofErr w:type="gramStart"/>
-      <w:r>
-        <w:rPr>
-          <w:rFonts w:hint="eastAsia"/>
-          <w:sz w:val="24"/>
-          <w:szCs w:val="24"/>
-        </w:rPr>
-        <w:t>RE</w:t>
-      </w:r>
-      <w:r>
-        <w:rPr>
-          <w:rFonts w:hint="eastAsia"/>
-          <w:sz w:val="24"/>
-          <w:szCs w:val="24"/>
-        </w:rPr>
-        <w:t>STOCK</w:t>
-      </w:r>
-      <w:r>
-        <w:rPr>
-          <w:sz w:val="24"/>
-          <w:szCs w:val="24"/>
-        </w:rPr>
-        <w:t>(</w:t>
-      </w:r>
-      <w:proofErr w:type="spellStart"/>
-      <w:proofErr w:type="gramEnd"/>
-      <w:r>
-        <w:rPr>
-          <w:sz w:val="24"/>
-          <w:szCs w:val="24"/>
-        </w:rPr>
-        <w:t>res_date</w:t>
-      </w:r>
-      <w:proofErr w:type="spellEnd"/>
-      <w:r>
-        <w:rPr>
-          <w:sz w:val="24"/>
-          <w:szCs w:val="24"/>
-        </w:rPr>
-        <w:t xml:space="preserve">, </w:t>
-      </w:r>
-      <w:proofErr w:type="spellStart"/>
-      <w:r>
-        <w:rPr>
-          <w:sz w:val="24"/>
-          <w:szCs w:val="24"/>
-        </w:rPr>
-        <w:t>pno</w:t>
-      </w:r>
-      <w:proofErr w:type="spellEnd"/>
-      <w:r>
-        <w:rPr>
-          <w:sz w:val="24"/>
-          <w:szCs w:val="24"/>
-        </w:rPr>
-        <w:t>)</w:t>
-      </w:r>
-    </w:p>
-    <w:p>
-      <w:pPr>
-        <w:spacing w:after="0" w:line="240" w:lineRule="auto"/>
-        <w:jc w:val="both"/>
-        <w:rPr>
-          <w:sz w:val="24"/>
-          <w:szCs w:val="24"/>
-        </w:rPr>
-      </w:pPr>
-      <w:r>
-        <w:rPr>
-          <w:sz w:val="24"/>
-          <w:szCs w:val="24"/>
-        </w:rPr>
-        <w:t>ORDERS_</w:t>
-      </w:r>
-      <w:proofErr w:type="gramStart"/>
-      <w:r>
-        <w:rPr>
-          <w:sz w:val="24"/>
-          <w:szCs w:val="24"/>
-        </w:rPr>
-        <w:t>ERRORS(</w:t>
-      </w:r>
-      <w:proofErr w:type="spellStart"/>
-      <w:proofErr w:type="gramEnd"/>
-      <w:r>
-        <w:rPr>
-          <w:sz w:val="24"/>
-          <w:szCs w:val="24"/>
-        </w:rPr>
-        <w:t>Error_Date</w:t>
-      </w:r>
-      <w:proofErr w:type="spellEnd"/>
-      <w:r>
-        <w:rPr>
-          <w:sz w:val="24"/>
-          <w:szCs w:val="24"/>
-        </w:rPr>
-        <w:t xml:space="preserve">, ono, </w:t>
-      </w:r>
-      <w:proofErr w:type="spellStart"/>
-      <w:r>
-        <w:rPr>
-          <w:sz w:val="24"/>
-          <w:szCs w:val="24"/>
-        </w:rPr>
-        <w:t>Error_Msg</w:t>
-      </w:r>
-      <w:proofErr w:type="spellEnd"/>
-      <w:r>
-        <w:rPr>
-          <w:sz w:val="24"/>
-          <w:szCs w:val="24"/>
-        </w:rPr>
-        <w:t>)</w:t>
-      </w:r>
-    </w:p>
-    <w:p>
-      <w:pPr>
-        <w:spacing w:after="0" w:line="240" w:lineRule="auto"/>
-        <w:jc w:val="both"/>
-        <w:rPr>
-          <w:sz w:val="24"/>
-          <w:szCs w:val="24"/>
-        </w:rPr>
-      </w:pPr>
-    </w:p>
-    <w:p>
-      <w:pPr>
-        <w:jc w:val="both"/>
-        <w:rPr>
-          <w:sz w:val="24"/>
-          <w:szCs w:val="24"/>
-        </w:rPr>
-      </w:pPr>
-      <w:r>
-        <w:rPr>
-          <w:sz w:val="24"/>
-          <w:szCs w:val="24"/>
-        </w:rPr>
-        <w:t xml:space="preserve">The </w:t>
-      </w:r>
-      <w:proofErr w:type="spellStart"/>
-      <w:r>
-        <w:rPr>
-          <w:b/>
-          <w:sz w:val="24"/>
-          <w:szCs w:val="24"/>
-        </w:rPr>
-        <w:t>eno</w:t>
-      </w:r>
-      <w:proofErr w:type="spellEnd"/>
-      <w:r>
-        <w:rPr>
-          <w:b/>
-          <w:sz w:val="24"/>
-          <w:szCs w:val="24"/>
-        </w:rPr>
-        <w:t xml:space="preserve">, </w:t>
-      </w:r>
-      <w:proofErr w:type="spellStart"/>
-      <w:r>
-        <w:rPr>
-          <w:b/>
-          <w:sz w:val="24"/>
-          <w:szCs w:val="24"/>
-        </w:rPr>
-        <w:t>pno</w:t>
-      </w:r>
-      <w:proofErr w:type="spellEnd"/>
-      <w:r>
-        <w:rPr>
-          <w:b/>
-          <w:sz w:val="24"/>
-          <w:szCs w:val="24"/>
-        </w:rPr>
-        <w:t xml:space="preserve">, </w:t>
-      </w:r>
-      <w:proofErr w:type="spellStart"/>
-      <w:r>
-        <w:rPr>
-          <w:b/>
-          <w:sz w:val="24"/>
-          <w:szCs w:val="24"/>
-        </w:rPr>
-        <w:t>cno</w:t>
-      </w:r>
-      <w:proofErr w:type="spellEnd"/>
-      <w:r>
-        <w:rPr>
-          <w:b/>
-          <w:sz w:val="24"/>
-          <w:szCs w:val="24"/>
-        </w:rPr>
-        <w:t>, ono</w:t>
-      </w:r>
-      <w:r>
-        <w:rPr>
+      <w:r>
+        <w:rPr>
+          <w:sz w:val="24"/>
+          <w:szCs w:val="24"/>
+        </w:rPr>
+        <w:t>:</w:t>
+      </w:r>
+      <w:r>
+        <w:rPr>
+          <w:rFonts w:hint="eastAsia"/>
           <w:sz w:val="24"/>
           <w:szCs w:val="24"/>
         </w:rPr>
@@ -730,782 +1182,6 @@
       </w:r>
       <w:r>
         <w:rPr>
-          <w:rFonts w:hint="eastAsia"/>
-          <w:sz w:val="24"/>
-          <w:szCs w:val="24"/>
-        </w:rPr>
-        <w:t>are</w:t>
-      </w:r>
-      <w:r>
-        <w:rPr>
-          <w:sz w:val="24"/>
-          <w:szCs w:val="24"/>
-        </w:rPr>
-        <w:t xml:space="preserve"> the employee number, part number, customer number, and order number respectively. </w:t>
-      </w:r>
-    </w:p>
-    <w:p>
-      <w:pPr>
-        <w:jc w:val="both"/>
-        <w:rPr>
-          <w:sz w:val="24"/>
-          <w:szCs w:val="24"/>
-        </w:rPr>
-      </w:pPr>
-      <w:proofErr w:type="spellStart"/>
-      <w:r>
-        <w:rPr>
-          <w:b/>
-          <w:sz w:val="24"/>
-          <w:szCs w:val="24"/>
-        </w:rPr>
-        <w:t>hdate</w:t>
-      </w:r>
-      <w:proofErr w:type="spellEnd"/>
-      <w:r>
-        <w:rPr>
-          <w:sz w:val="24"/>
-          <w:szCs w:val="24"/>
-        </w:rPr>
-        <w:t xml:space="preserve"> of in </w:t>
-      </w:r>
-      <w:r>
-        <w:rPr>
-          <w:b/>
-          <w:sz w:val="24"/>
-          <w:szCs w:val="24"/>
-        </w:rPr>
-        <w:t>EMPLOYEES</w:t>
-      </w:r>
-      <w:r>
-        <w:rPr>
-          <w:sz w:val="24"/>
-          <w:szCs w:val="24"/>
-        </w:rPr>
-        <w:t xml:space="preserve"> table means the hiring date of an employee. </w:t>
-      </w:r>
-    </w:p>
-    <w:p>
-      <w:pPr>
-        <w:jc w:val="both"/>
-        <w:rPr>
-          <w:sz w:val="24"/>
-          <w:szCs w:val="24"/>
-        </w:rPr>
-      </w:pPr>
-      <w:proofErr w:type="spellStart"/>
-      <w:r>
-        <w:rPr>
-          <w:b/>
-          <w:sz w:val="24"/>
-          <w:szCs w:val="24"/>
-        </w:rPr>
-        <w:t>qoh</w:t>
-      </w:r>
-      <w:proofErr w:type="spellEnd"/>
-      <w:r>
-        <w:rPr>
-          <w:sz w:val="24"/>
-          <w:szCs w:val="24"/>
-        </w:rPr>
-        <w:t xml:space="preserve"> in the </w:t>
-      </w:r>
-      <w:r>
-        <w:rPr>
-          <w:b/>
-          <w:sz w:val="24"/>
-          <w:szCs w:val="24"/>
-        </w:rPr>
-        <w:t>PARTS</w:t>
-      </w:r>
-      <w:r>
-        <w:rPr>
-          <w:sz w:val="24"/>
-          <w:szCs w:val="24"/>
-        </w:rPr>
-        <w:t xml:space="preserve"> table </w:t>
-      </w:r>
-      <w:r>
-        <w:rPr>
-          <w:rFonts w:hint="eastAsia"/>
-          <w:sz w:val="24"/>
-          <w:szCs w:val="24"/>
-        </w:rPr>
-        <w:t>is</w:t>
-      </w:r>
-      <w:r>
-        <w:rPr>
-          <w:sz w:val="24"/>
-          <w:szCs w:val="24"/>
-        </w:rPr>
-        <w:t xml:space="preserve"> the quantity the part on hold. </w:t>
-      </w:r>
-    </w:p>
-    <w:p>
-      <w:pPr>
-        <w:jc w:val="both"/>
-        <w:rPr>
-          <w:sz w:val="24"/>
-          <w:szCs w:val="24"/>
-        </w:rPr>
-      </w:pPr>
-      <w:proofErr w:type="spellStart"/>
-      <w:r>
-        <w:rPr>
-          <w:b/>
-          <w:sz w:val="24"/>
-          <w:szCs w:val="24"/>
-        </w:rPr>
-        <w:t>olevel</w:t>
-      </w:r>
-      <w:proofErr w:type="spellEnd"/>
-      <w:r>
-        <w:rPr>
-          <w:sz w:val="24"/>
-          <w:szCs w:val="24"/>
-        </w:rPr>
-        <w:t xml:space="preserve"> in the </w:t>
-      </w:r>
-      <w:r>
-        <w:rPr>
-          <w:b/>
-          <w:sz w:val="24"/>
-          <w:szCs w:val="24"/>
-        </w:rPr>
-        <w:t>PARTS</w:t>
-      </w:r>
-      <w:r>
-        <w:rPr>
-          <w:sz w:val="24"/>
-          <w:szCs w:val="24"/>
-        </w:rPr>
-        <w:t xml:space="preserve"> table </w:t>
-      </w:r>
-      <w:r>
-        <w:rPr>
-          <w:rFonts w:hint="eastAsia"/>
-          <w:sz w:val="24"/>
-          <w:szCs w:val="24"/>
-        </w:rPr>
-        <w:t>is</w:t>
-      </w:r>
-      <w:r>
-        <w:rPr>
-          <w:sz w:val="24"/>
-          <w:szCs w:val="24"/>
-        </w:rPr>
-        <w:t xml:space="preserve"> the number that determines when to restock a part. For example, </w:t>
-      </w:r>
-      <w:r>
-        <w:rPr>
-          <w:sz w:val="24"/>
-          <w:szCs w:val="24"/>
-        </w:rPr>
-        <w:t>given</w:t>
-      </w:r>
-      <w:r>
-        <w:rPr>
-          <w:sz w:val="24"/>
-          <w:szCs w:val="24"/>
-        </w:rPr>
-        <w:t xml:space="preserve"> </w:t>
-      </w:r>
-      <w:proofErr w:type="spellStart"/>
-      <w:r>
-        <w:rPr>
-          <w:b/>
-          <w:sz w:val="24"/>
-          <w:szCs w:val="24"/>
-        </w:rPr>
-        <w:t>olevel</w:t>
-      </w:r>
-      <w:proofErr w:type="spellEnd"/>
-      <w:r>
-        <w:rPr>
-          <w:rFonts w:hint="eastAsia"/>
-          <w:sz w:val="24"/>
-          <w:szCs w:val="24"/>
-        </w:rPr>
-        <w:t>=20</w:t>
-      </w:r>
-      <w:r>
-        <w:rPr>
-          <w:sz w:val="24"/>
-          <w:szCs w:val="24"/>
-        </w:rPr>
-        <w:t>, we need to restock this part</w:t>
-      </w:r>
-      <w:r>
-        <w:rPr>
-          <w:sz w:val="24"/>
-          <w:szCs w:val="24"/>
-        </w:rPr>
-        <w:t xml:space="preserve"> to 2*</w:t>
-      </w:r>
-      <w:proofErr w:type="spellStart"/>
-      <w:r>
-        <w:rPr>
-          <w:sz w:val="24"/>
-          <w:szCs w:val="24"/>
-        </w:rPr>
-        <w:t>olevel</w:t>
-      </w:r>
-      <w:proofErr w:type="spellEnd"/>
-      <w:r>
-        <w:rPr>
-          <w:sz w:val="24"/>
-          <w:szCs w:val="24"/>
-        </w:rPr>
-        <w:t xml:space="preserve"> </w:t>
-      </w:r>
-      <w:r>
-        <w:rPr>
-          <w:sz w:val="24"/>
-          <w:szCs w:val="24"/>
-        </w:rPr>
-        <w:t xml:space="preserve">when its </w:t>
-      </w:r>
-      <w:proofErr w:type="spellStart"/>
-      <w:r>
-        <w:rPr>
-          <w:sz w:val="24"/>
-          <w:szCs w:val="24"/>
-        </w:rPr>
-        <w:t>qoh</w:t>
-      </w:r>
-      <w:proofErr w:type="spellEnd"/>
-      <w:r>
-        <w:rPr>
-          <w:sz w:val="24"/>
-          <w:szCs w:val="24"/>
-        </w:rPr>
-        <w:t xml:space="preserve"> &lt; 20</w:t>
-      </w:r>
-      <w:r>
-        <w:rPr>
-          <w:sz w:val="24"/>
-          <w:szCs w:val="24"/>
-        </w:rPr>
-        <w:t xml:space="preserve">. </w:t>
-      </w:r>
-    </w:p>
-    <w:p>
-      <w:pPr>
-        <w:jc w:val="both"/>
-        <w:rPr>
-          <w:sz w:val="24"/>
-          <w:szCs w:val="24"/>
-        </w:rPr>
-      </w:pPr>
-      <w:r>
-        <w:rPr>
-          <w:sz w:val="24"/>
-          <w:szCs w:val="24"/>
-        </w:rPr>
-        <w:t xml:space="preserve">The </w:t>
-      </w:r>
-      <w:r>
-        <w:rPr>
-          <w:b/>
-          <w:sz w:val="24"/>
-          <w:szCs w:val="24"/>
-        </w:rPr>
-        <w:t>received</w:t>
-      </w:r>
-      <w:r>
-        <w:rPr>
-          <w:sz w:val="24"/>
-          <w:szCs w:val="24"/>
-        </w:rPr>
-        <w:t xml:space="preserve"> and </w:t>
-      </w:r>
-      <w:r>
-        <w:rPr>
-          <w:b/>
-          <w:sz w:val="24"/>
-          <w:szCs w:val="24"/>
-        </w:rPr>
-        <w:t xml:space="preserve">shipped </w:t>
-      </w:r>
-      <w:r>
-        <w:rPr>
-          <w:sz w:val="24"/>
-          <w:szCs w:val="24"/>
-        </w:rPr>
-        <w:t xml:space="preserve">are the dates that the order is received and shipped. </w:t>
-      </w:r>
-    </w:p>
-    <w:p>
-      <w:pPr>
-        <w:jc w:val="both"/>
-        <w:rPr>
-          <w:sz w:val="24"/>
-          <w:szCs w:val="24"/>
-        </w:rPr>
-      </w:pPr>
-      <w:r>
-        <w:rPr>
-          <w:b/>
-          <w:sz w:val="24"/>
-          <w:szCs w:val="24"/>
-        </w:rPr>
-        <w:t>qty</w:t>
-      </w:r>
-      <w:r>
-        <w:rPr>
-          <w:sz w:val="24"/>
-          <w:szCs w:val="24"/>
-        </w:rPr>
-        <w:t xml:space="preserve"> in the </w:t>
-      </w:r>
-      <w:r>
-        <w:rPr>
-          <w:b/>
-          <w:sz w:val="24"/>
-          <w:szCs w:val="24"/>
-        </w:rPr>
-        <w:t>ODETAILS</w:t>
-      </w:r>
-      <w:r>
-        <w:rPr>
-          <w:sz w:val="24"/>
-          <w:szCs w:val="24"/>
-        </w:rPr>
-        <w:t xml:space="preserve"> table </w:t>
-      </w:r>
-      <w:r>
-        <w:rPr>
-          <w:rFonts w:hint="eastAsia"/>
-          <w:sz w:val="24"/>
-          <w:szCs w:val="24"/>
-        </w:rPr>
-        <w:t>is</w:t>
-      </w:r>
-      <w:r>
-        <w:rPr>
-          <w:sz w:val="24"/>
-          <w:szCs w:val="24"/>
-        </w:rPr>
-        <w:t xml:space="preserve"> the quantity for the product for an order. </w:t>
-      </w:r>
-    </w:p>
-    <w:p>
-      <w:pPr>
-        <w:jc w:val="both"/>
-        <w:rPr>
-          <w:sz w:val="24"/>
-          <w:szCs w:val="24"/>
-        </w:rPr>
-      </w:pPr>
-      <w:r>
-        <w:rPr>
-          <w:sz w:val="24"/>
-          <w:szCs w:val="24"/>
-        </w:rPr>
-        <w:t xml:space="preserve">In the </w:t>
-      </w:r>
-      <w:r>
-        <w:rPr>
-          <w:b/>
-          <w:sz w:val="24"/>
-          <w:szCs w:val="24"/>
-        </w:rPr>
-        <w:t>RESTOCK</w:t>
-      </w:r>
-      <w:r>
-        <w:rPr>
-          <w:sz w:val="24"/>
-          <w:szCs w:val="24"/>
-        </w:rPr>
-        <w:t xml:space="preserve"> table, </w:t>
-      </w:r>
-      <w:proofErr w:type="spellStart"/>
-      <w:r>
-        <w:rPr>
-          <w:b/>
-          <w:sz w:val="24"/>
-          <w:szCs w:val="24"/>
-        </w:rPr>
-        <w:t>res_date</w:t>
-      </w:r>
-      <w:proofErr w:type="spellEnd"/>
-      <w:r>
-        <w:rPr>
-          <w:sz w:val="24"/>
-          <w:szCs w:val="24"/>
-        </w:rPr>
-        <w:t xml:space="preserve"> is the date</w:t>
-      </w:r>
-      <w:r>
-        <w:rPr>
-          <w:sz w:val="24"/>
-          <w:szCs w:val="24"/>
-        </w:rPr>
-        <w:t xml:space="preserve"> when</w:t>
-      </w:r>
-      <w:r>
-        <w:rPr>
-          <w:sz w:val="24"/>
-          <w:szCs w:val="24"/>
-        </w:rPr>
-        <w:t xml:space="preserve"> a restock is </w:t>
-      </w:r>
-      <w:r>
-        <w:rPr>
-          <w:sz w:val="24"/>
-          <w:szCs w:val="24"/>
-        </w:rPr>
-        <w:t>requested</w:t>
-      </w:r>
-      <w:r>
-        <w:rPr>
-          <w:sz w:val="24"/>
-          <w:szCs w:val="24"/>
-        </w:rPr>
-        <w:t>.</w:t>
-      </w:r>
-      <w:r>
-        <w:rPr>
-          <w:sz w:val="24"/>
-          <w:szCs w:val="24"/>
-        </w:rPr>
-        <w:t xml:space="preserve"> </w:t>
-      </w:r>
-    </w:p>
-    <w:p>
-      <w:pPr>
-        <w:jc w:val="both"/>
-        <w:rPr>
-          <w:sz w:val="24"/>
-          <w:szCs w:val="24"/>
-        </w:rPr>
-      </w:pPr>
-      <w:r>
-        <w:rPr>
-          <w:b/>
-          <w:sz w:val="24"/>
-          <w:szCs w:val="24"/>
-        </w:rPr>
-        <w:t>ORDERS_ERRORS</w:t>
-      </w:r>
-      <w:r>
-        <w:rPr>
-          <w:sz w:val="24"/>
-          <w:szCs w:val="24"/>
-        </w:rPr>
-        <w:t xml:space="preserve"> is a table to log </w:t>
-      </w:r>
-      <w:r>
-        <w:rPr>
-          <w:sz w:val="24"/>
-          <w:szCs w:val="24"/>
-        </w:rPr>
-        <w:t xml:space="preserve">order related </w:t>
-      </w:r>
-      <w:r>
-        <w:rPr>
-          <w:sz w:val="24"/>
-          <w:szCs w:val="24"/>
-        </w:rPr>
-        <w:t>error messages.</w:t>
-      </w:r>
-    </w:p>
-    <w:p>
-      <w:pPr>
-        <w:jc w:val="center"/>
-        <w:rPr>
-          <w:sz w:val="28"/>
-          <w:szCs w:val="24"/>
-          <w:u w:val="single"/>
-        </w:rPr>
-      </w:pPr>
-      <w:r>
-        <w:rPr>
-          <w:b/>
-          <w:sz w:val="28"/>
-          <w:szCs w:val="24"/>
-          <w:u w:val="single"/>
-        </w:rPr>
-        <w:t>Programming Tasks</w:t>
-      </w:r>
-    </w:p>
-    <w:p>
-      <w:pPr>
-        <w:jc w:val="both"/>
-        <w:rPr>
-          <w:sz w:val="24"/>
-          <w:szCs w:val="24"/>
-        </w:rPr>
-      </w:pPr>
-      <w:r>
-        <w:rPr>
-          <w:b/>
-          <w:sz w:val="24"/>
-          <w:szCs w:val="24"/>
-        </w:rPr>
-        <w:t>Task1</w:t>
-      </w:r>
-      <w:r>
-        <w:rPr>
-          <w:rFonts w:hint="eastAsia"/>
-          <w:b/>
-          <w:sz w:val="24"/>
-          <w:szCs w:val="24"/>
-        </w:rPr>
-        <w:t>(</w:t>
-      </w:r>
-      <w:r>
-        <w:rPr>
-          <w:rFonts w:hint="eastAsia"/>
-          <w:sz w:val="24"/>
-          <w:szCs w:val="24"/>
-        </w:rPr>
-        <w:t>5 points</w:t>
-      </w:r>
-      <w:r>
-        <w:rPr>
-          <w:rFonts w:hint="eastAsia"/>
-          <w:b/>
-          <w:sz w:val="24"/>
-          <w:szCs w:val="24"/>
-        </w:rPr>
-        <w:t>)</w:t>
-      </w:r>
-      <w:r>
-        <w:rPr>
-          <w:rFonts w:hint="eastAsia"/>
-          <w:b/>
-          <w:sz w:val="24"/>
-          <w:szCs w:val="24"/>
-        </w:rPr>
-        <w:t xml:space="preserve">: </w:t>
-      </w:r>
-      <w:r>
-        <w:rPr>
-          <w:rFonts w:hint="eastAsia"/>
-          <w:sz w:val="24"/>
-          <w:szCs w:val="24"/>
-        </w:rPr>
-        <w:t xml:space="preserve">Create tables with scripts provided in </w:t>
-      </w:r>
-      <w:r>
-        <w:rPr>
-          <w:sz w:val="24"/>
-          <w:szCs w:val="24"/>
-        </w:rPr>
-        <w:t>‘</w:t>
-      </w:r>
-      <w:r>
-        <w:rPr>
-          <w:rFonts w:hint="eastAsia"/>
-          <w:sz w:val="24"/>
-          <w:szCs w:val="24"/>
-        </w:rPr>
-        <w:t>Create-</w:t>
-      </w:r>
-      <w:proofErr w:type="spellStart"/>
-      <w:r>
-        <w:rPr>
-          <w:rFonts w:hint="eastAsia"/>
-          <w:sz w:val="24"/>
-          <w:szCs w:val="24"/>
-        </w:rPr>
-        <w:t>Table.sql</w:t>
-      </w:r>
-      <w:proofErr w:type="spellEnd"/>
-      <w:r>
-        <w:rPr>
-          <w:sz w:val="24"/>
-          <w:szCs w:val="24"/>
-        </w:rPr>
-        <w:t>’</w:t>
-      </w:r>
-      <w:r>
-        <w:rPr>
-          <w:rFonts w:hint="eastAsia"/>
-          <w:sz w:val="24"/>
-          <w:szCs w:val="24"/>
-        </w:rPr>
-        <w:t xml:space="preserve"> and load data into these tables with scripts provided in </w:t>
-      </w:r>
-      <w:r>
-        <w:rPr>
-          <w:sz w:val="24"/>
-          <w:szCs w:val="24"/>
-        </w:rPr>
-        <w:t>‘</w:t>
-      </w:r>
-      <w:r>
-        <w:rPr>
-          <w:rFonts w:hint="eastAsia"/>
-          <w:sz w:val="24"/>
-          <w:szCs w:val="24"/>
-        </w:rPr>
-        <w:t>Load-</w:t>
-      </w:r>
-      <w:proofErr w:type="spellStart"/>
-      <w:r>
-        <w:rPr>
-          <w:rFonts w:hint="eastAsia"/>
-          <w:sz w:val="24"/>
-          <w:szCs w:val="24"/>
-        </w:rPr>
-        <w:t>Data.sql</w:t>
-      </w:r>
-      <w:proofErr w:type="spellEnd"/>
-      <w:r>
-        <w:rPr>
-          <w:sz w:val="24"/>
-          <w:szCs w:val="24"/>
-        </w:rPr>
-        <w:t>’</w:t>
-      </w:r>
-      <w:r>
-        <w:rPr>
-          <w:rFonts w:hint="eastAsia"/>
-          <w:sz w:val="24"/>
-          <w:szCs w:val="24"/>
-        </w:rPr>
-        <w:t>.</w:t>
-      </w:r>
-      <w:r>
-        <w:rPr>
-          <w:rFonts w:hint="eastAsia"/>
-          <w:sz w:val="24"/>
-          <w:szCs w:val="24"/>
-        </w:rPr>
-        <w:t xml:space="preserve"> Please read these provided scripts carefully before executing them.</w:t>
-      </w:r>
-    </w:p>
-    <w:p>
-      <w:pPr>
-        <w:jc w:val="both"/>
-        <w:rPr>
-          <w:sz w:val="24"/>
-          <w:szCs w:val="24"/>
-        </w:rPr>
-      </w:pPr>
-    </w:p>
-    <w:p>
-      <w:pPr>
-        <w:jc w:val="both"/>
-        <w:rPr>
-          <w:sz w:val="24"/>
-          <w:szCs w:val="24"/>
-        </w:rPr>
-      </w:pPr>
-      <w:r>
-        <w:rPr>
-          <w:b/>
-          <w:sz w:val="24"/>
-          <w:szCs w:val="24"/>
-        </w:rPr>
-        <w:t>What to submit</w:t>
-      </w:r>
-      <w:r>
-        <w:rPr>
-          <w:sz w:val="24"/>
-          <w:szCs w:val="24"/>
-        </w:rPr>
-        <w:t xml:space="preserve">: </w:t>
-      </w:r>
-      <w:r>
-        <w:rPr>
-          <w:sz w:val="24"/>
-          <w:szCs w:val="24"/>
-        </w:rPr>
-        <w:t xml:space="preserve"> </w:t>
-      </w:r>
-      <w:r>
-        <w:rPr>
-          <w:rFonts w:hint="eastAsia"/>
-          <w:sz w:val="24"/>
-          <w:szCs w:val="24"/>
-        </w:rPr>
-        <w:t>No submission is required</w:t>
-      </w:r>
-    </w:p>
-    <w:p>
-      <w:pPr>
-        <w:jc w:val="both"/>
-        <w:rPr>
-          <w:sz w:val="24"/>
-          <w:szCs w:val="24"/>
-        </w:rPr>
-      </w:pPr>
-    </w:p>
-    <w:p>
-      <w:pPr>
-        <w:jc w:val="both"/>
-        <w:rPr>
-          <w:sz w:val="24"/>
-          <w:szCs w:val="24"/>
-        </w:rPr>
-      </w:pPr>
-      <w:r>
-        <w:rPr>
-          <w:b/>
-          <w:sz w:val="24"/>
-          <w:szCs w:val="24"/>
-        </w:rPr>
-        <w:t>Task2</w:t>
-      </w:r>
-      <w:r>
-        <w:rPr>
-          <w:b/>
-          <w:sz w:val="24"/>
-          <w:szCs w:val="24"/>
-        </w:rPr>
-        <w:t>(</w:t>
-      </w:r>
-      <w:r>
-        <w:rPr>
-          <w:rFonts w:hint="eastAsia"/>
-          <w:sz w:val="24"/>
-          <w:szCs w:val="24"/>
-        </w:rPr>
-        <w:t>1</w:t>
-      </w:r>
-      <w:r>
-        <w:rPr>
-          <w:rFonts w:hint="eastAsia"/>
-          <w:sz w:val="24"/>
-          <w:szCs w:val="24"/>
-        </w:rPr>
-        <w:t>5</w:t>
-      </w:r>
-      <w:r>
-        <w:rPr>
-          <w:sz w:val="24"/>
-          <w:szCs w:val="24"/>
-        </w:rPr>
-        <w:t xml:space="preserve"> points</w:t>
-      </w:r>
-      <w:r>
-        <w:rPr>
-          <w:b/>
-          <w:sz w:val="24"/>
-          <w:szCs w:val="24"/>
-        </w:rPr>
-        <w:t>)</w:t>
-      </w:r>
-      <w:r>
-        <w:rPr>
-          <w:sz w:val="24"/>
-          <w:szCs w:val="24"/>
-        </w:rPr>
-        <w:t>:</w:t>
-      </w:r>
-      <w:r>
-        <w:rPr>
-          <w:rFonts w:hint="eastAsia"/>
-          <w:sz w:val="24"/>
-          <w:szCs w:val="24"/>
-        </w:rPr>
-        <w:t xml:space="preserve"> </w:t>
-      </w:r>
-      <w:r>
-        <w:rPr>
           <w:sz w:val="24"/>
           <w:szCs w:val="24"/>
         </w:rPr>
@@ -1525,7 +1201,6 @@
         </w:rPr>
         <w:t xml:space="preserve"> “</w:t>
       </w:r>
-      <w:proofErr w:type="spellStart"/>
       <w:r>
         <w:rPr>
           <w:b/>
@@ -1534,7 +1209,6 @@
         </w:rPr>
         <w:t>add_order</w:t>
       </w:r>
-      <w:proofErr w:type="spellEnd"/>
       <w:r>
         <w:rPr>
           <w:sz w:val="24"/>
@@ -1793,14 +1467,12 @@
       <w:r>
         <w:t>“</w:t>
       </w:r>
-      <w:proofErr w:type="spellStart"/>
       <w:r>
         <w:rPr>
           <w:b/>
         </w:rPr>
         <w:t>add_order</w:t>
       </w:r>
-      <w:proofErr w:type="spellEnd"/>
       <w:r>
         <w:t>”</w:t>
       </w:r>
@@ -1814,16 +1486,8 @@
         <w:rPr>
           <w:rFonts w:hint="eastAsia"/>
         </w:rPr>
-        <w:t>cedure with the following parameters (666,1,</w:t>
-      </w:r>
-      <w:proofErr w:type="gramStart"/>
-      <w:r>
-        <w:rPr>
-          <w:rFonts w:hint="eastAsia"/>
-        </w:rPr>
-        <w:t>3,null</w:t>
-      </w:r>
-      <w:proofErr w:type="gramEnd"/>
+        <w:t>cedure with the following parameters (666,1,3,null</w:t>
+      </w:r>
       <w:r>
         <w:t>,null</w:t>
       </w:r>
@@ -1889,33 +1553,34 @@
           <w:color w:val="FF0000"/>
           <w:sz w:val="21"/>
         </w:rPr>
-        <w:t xml:space="preserve">create procedure </w:t>
-      </w:r>
-      <w:proofErr w:type="spellStart"/>
-      <w:r>
+        <w:t>create procedure add_order(</w:t>
+      </w:r>
+    </w:p>
+    <w:p>
+      <w:pPr>
+        <w:spacing w:after="0"/>
+        <w:jc w:val="both"/>
         <w:rPr>
           <w:color w:val="FF0000"/>
           <w:sz w:val="21"/>
-        </w:rPr>
-        <w:t>add_</w:t>
-      </w:r>
-      <w:proofErr w:type="gramStart"/>
+          <w:highlight w:val="yellow"/>
+        </w:rPr>
+      </w:pPr>
       <w:r>
         <w:rPr>
           <w:color w:val="FF0000"/>
           <w:sz w:val="21"/>
         </w:rPr>
-        <w:t>order</w:t>
-      </w:r>
-      <w:proofErr w:type="spellEnd"/>
+        <w:tab/>
+      </w:r>
       <w:r>
         <w:rPr>
           <w:color w:val="FF0000"/>
           <w:sz w:val="21"/>
-        </w:rPr>
-        <w:t>(</w:t>
-      </w:r>
-      <w:proofErr w:type="gramEnd"/>
+          <w:highlight w:val="yellow"/>
+        </w:rPr>
+        <w:t>IN onum int,</w:t>
+      </w:r>
     </w:p>
     <w:p>
       <w:pPr>
@@ -1931,52 +1596,135 @@
         <w:rPr>
           <w:color w:val="FF0000"/>
           <w:sz w:val="21"/>
+          <w:highlight w:val="yellow"/>
         </w:rPr>
         <w:tab/>
-      </w:r>
-      <w:r>
+        <w:t>IN cnum int,</w:t>
+      </w:r>
+    </w:p>
+    <w:p>
+      <w:pPr>
+        <w:spacing w:after="0"/>
+        <w:jc w:val="both"/>
         <w:rPr>
           <w:color w:val="FF0000"/>
           <w:sz w:val="21"/>
           <w:highlight w:val="yellow"/>
         </w:rPr>
-        <w:t xml:space="preserve">IN </w:t>
-      </w:r>
-      <w:proofErr w:type="spellStart"/>
+      </w:pPr>
       <w:r>
         <w:rPr>
           <w:color w:val="FF0000"/>
           <w:sz w:val="21"/>
           <w:highlight w:val="yellow"/>
         </w:rPr>
-        <w:t>onum</w:t>
-      </w:r>
-      <w:proofErr w:type="spellEnd"/>
-      <w:r>
+        <w:t xml:space="preserve">    IN receive date</w:t>
+      </w:r>
+    </w:p>
+    <w:p>
+      <w:pPr>
+        <w:spacing w:after="0"/>
+        <w:jc w:val="both"/>
         <w:rPr>
           <w:color w:val="FF0000"/>
           <w:sz w:val="21"/>
+        </w:rPr>
+      </w:pPr>
+      <w:r>
+        <w:rPr>
+          <w:color w:val="FF0000"/>
+          <w:sz w:val="21"/>
           <w:highlight w:val="yellow"/>
         </w:rPr>
-        <w:t xml:space="preserve"> </w:t>
-      </w:r>
-      <w:proofErr w:type="spellStart"/>
-      <w:r>
+        <w:t>)</w:t>
+      </w:r>
+    </w:p>
+    <w:p>
+      <w:pPr>
+        <w:spacing w:after="0"/>
+        <w:jc w:val="both"/>
         <w:rPr>
           <w:color w:val="FF0000"/>
           <w:sz w:val="21"/>
+        </w:rPr>
+      </w:pPr>
+      <w:r>
+        <w:rPr>
+          <w:color w:val="FF0000"/>
+          <w:sz w:val="21"/>
+        </w:rPr>
+        <w:t>begin</w:t>
+      </w:r>
+    </w:p>
+    <w:p>
+      <w:pPr>
+        <w:spacing w:after="0"/>
+        <w:jc w:val="both"/>
+        <w:rPr>
+          <w:color w:val="FF0000"/>
+          <w:sz w:val="21"/>
+        </w:rPr>
+      </w:pPr>
+      <w:r>
+        <w:rPr>
+          <w:color w:val="FF0000"/>
+          <w:sz w:val="21"/>
+        </w:rPr>
+        <w:t>DECLARE employee_name varchar(255);</w:t>
+      </w:r>
+    </w:p>
+    <w:p>
+      <w:pPr>
+        <w:spacing w:after="0"/>
+        <w:jc w:val="both"/>
+        <w:rPr>
+          <w:color w:val="FF0000"/>
+          <w:sz w:val="21"/>
+        </w:rPr>
+      </w:pPr>
+      <w:r>
+        <w:rPr>
+          <w:color w:val="FF0000"/>
+          <w:sz w:val="21"/>
           <w:highlight w:val="yellow"/>
         </w:rPr>
-        <w:t>int</w:t>
-      </w:r>
-      <w:proofErr w:type="spellEnd"/>
-      <w:r>
+        <w:t>if (receive is null)</w:t>
+      </w:r>
+    </w:p>
+    <w:p>
+      <w:pPr>
+        <w:spacing w:after="0"/>
+        <w:jc w:val="both"/>
         <w:rPr>
           <w:color w:val="FF0000"/>
           <w:sz w:val="21"/>
+        </w:rPr>
+      </w:pPr>
+      <w:r>
+        <w:rPr>
+          <w:color w:val="FF0000"/>
+          <w:sz w:val="21"/>
+        </w:rPr>
+        <w:tab/>
+        <w:t>insert into ORDERS values (onum,cnum,enum,CURDATE(),null);</w:t>
+      </w:r>
+    </w:p>
+    <w:p>
+      <w:pPr>
+        <w:spacing w:after="0"/>
+        <w:jc w:val="both"/>
+        <w:rPr>
+          <w:color w:val="FF0000"/>
+          <w:sz w:val="21"/>
+        </w:rPr>
+      </w:pPr>
+      <w:r>
+        <w:rPr>
+          <w:color w:val="FF0000"/>
+          <w:sz w:val="21"/>
           <w:highlight w:val="yellow"/>
         </w:rPr>
-        <w:t>,</w:t>
+        <w:t>else then</w:t>
       </w:r>
     </w:p>
     <w:p>
@@ -1986,53 +1734,65 @@
         <w:rPr>
           <w:color w:val="FF0000"/>
           <w:sz w:val="21"/>
-          <w:highlight w:val="yellow"/>
         </w:rPr>
       </w:pPr>
       <w:r>
         <w:rPr>
           <w:color w:val="FF0000"/>
           <w:sz w:val="21"/>
-          <w:highlight w:val="yellow"/>
         </w:rPr>
         <w:tab/>
-        <w:t xml:space="preserve">IN </w:t>
-      </w:r>
-      <w:proofErr w:type="spellStart"/>
-      <w:r>
+        <w:t>insert into ORDERS values (onum,cnum,enum,receive,null);</w:t>
+      </w:r>
+    </w:p>
+    <w:p>
+      <w:pPr>
+        <w:spacing w:after="0"/>
+        <w:jc w:val="both"/>
         <w:rPr>
           <w:color w:val="FF0000"/>
           <w:sz w:val="21"/>
-          <w:highlight w:val="yellow"/>
-        </w:rPr>
-        <w:t>cnum</w:t>
-      </w:r>
-      <w:proofErr w:type="spellEnd"/>
+        </w:rPr>
+      </w:pPr>
       <w:r>
         <w:rPr>
           <w:color w:val="FF0000"/>
           <w:sz w:val="21"/>
-          <w:highlight w:val="yellow"/>
-        </w:rPr>
-        <w:t xml:space="preserve"> </w:t>
-      </w:r>
-      <w:proofErr w:type="spellStart"/>
-      <w:r>
+        </w:rPr>
+        <w:t>end if;</w:t>
+      </w:r>
+    </w:p>
+    <w:p>
+      <w:pPr>
+        <w:spacing w:after="0"/>
+        <w:jc w:val="both"/>
         <w:rPr>
           <w:color w:val="FF0000"/>
           <w:sz w:val="21"/>
-          <w:highlight w:val="yellow"/>
-        </w:rPr>
-        <w:t>int</w:t>
-      </w:r>
-      <w:proofErr w:type="spellEnd"/>
+        </w:rPr>
+      </w:pPr>
       <w:r>
         <w:rPr>
           <w:color w:val="FF0000"/>
           <w:sz w:val="21"/>
-          <w:highlight w:val="yellow"/>
-        </w:rPr>
-        <w:t>,</w:t>
+        </w:rPr>
+        <w:t>end;</w:t>
+      </w:r>
+    </w:p>
+    <w:p>
+      <w:pPr>
+        <w:jc w:val="both"/>
+        <w:rPr>
+          <w:color w:val="FF0000"/>
+          <w:sz w:val="21"/>
+        </w:rPr>
+      </w:pPr>
+      <w:r>
+        <w:rPr>
+          <w:color w:val="FF0000"/>
+          <w:sz w:val="21"/>
+        </w:rPr>
+        <w:t>$$</w:t>
       </w:r>
     </w:p>
     <w:p>
@@ -2040,18 +1800,16 @@
         <w:spacing w:after="0"/>
         <w:jc w:val="both"/>
         <w:rPr>
-          <w:color w:val="FF0000"/>
-          <w:sz w:val="21"/>
-          <w:highlight w:val="yellow"/>
-        </w:rPr>
-      </w:pPr>
-      <w:r>
-        <w:rPr>
-          <w:color w:val="FF0000"/>
-          <w:sz w:val="21"/>
-          <w:highlight w:val="yellow"/>
-        </w:rPr>
-        <w:t xml:space="preserve">    IN receive date</w:t>
+          <w:color w:val="5B9BD5" w:themeColor="accent1"/>
+          <w:sz w:val="21"/>
+        </w:rPr>
+      </w:pPr>
+      <w:r>
+        <w:rPr>
+          <w:color w:val="5B9BD5" w:themeColor="accent1"/>
+          <w:sz w:val="21"/>
+        </w:rPr>
+        <w:t>delimiter ||</w:t>
       </w:r>
     </w:p>
     <w:p>
@@ -2059,17 +1817,16 @@
         <w:spacing w:after="0"/>
         <w:jc w:val="both"/>
         <w:rPr>
-          <w:color w:val="FF0000"/>
-          <w:sz w:val="21"/>
-        </w:rPr>
-      </w:pPr>
-      <w:r>
-        <w:rPr>
-          <w:color w:val="FF0000"/>
-          <w:sz w:val="21"/>
-          <w:highlight w:val="yellow"/>
-        </w:rPr>
-        <w:t>)</w:t>
+          <w:color w:val="5B9BD5" w:themeColor="accent1"/>
+          <w:sz w:val="21"/>
+        </w:rPr>
+      </w:pPr>
+      <w:r>
+        <w:rPr>
+          <w:color w:val="5B9BD5" w:themeColor="accent1"/>
+          <w:sz w:val="21"/>
+        </w:rPr>
+        <w:t>CREATE PROCEDURE add_order(</w:t>
       </w:r>
     </w:p>
     <w:p>
@@ -2077,16 +1834,17 @@
         <w:spacing w:after="0"/>
         <w:jc w:val="both"/>
         <w:rPr>
-          <w:color w:val="FF0000"/>
-          <w:sz w:val="21"/>
-        </w:rPr>
-      </w:pPr>
-      <w:r>
-        <w:rPr>
-          <w:color w:val="FF0000"/>
-          <w:sz w:val="21"/>
-        </w:rPr>
-        <w:t>begin</w:t>
+          <w:color w:val="5B9BD5" w:themeColor="accent1"/>
+          <w:sz w:val="21"/>
+        </w:rPr>
+      </w:pPr>
+      <w:r>
+        <w:rPr>
+          <w:color w:val="5B9BD5" w:themeColor="accent1"/>
+          <w:sz w:val="21"/>
+        </w:rPr>
+        <w:tab/>
+        <w:t>IN onum INT,</w:t>
       </w:r>
     </w:p>
     <w:p>
@@ -2094,48 +1852,16 @@
         <w:spacing w:after="0"/>
         <w:jc w:val="both"/>
         <w:rPr>
-          <w:color w:val="FF0000"/>
-          <w:sz w:val="21"/>
-        </w:rPr>
-      </w:pPr>
-      <w:r>
-        <w:rPr>
-          <w:color w:val="FF0000"/>
-          <w:sz w:val="21"/>
-        </w:rPr>
-        <w:t xml:space="preserve">DECLARE </w:t>
-      </w:r>
-      <w:proofErr w:type="spellStart"/>
-      <w:r>
-        <w:rPr>
-          <w:color w:val="FF0000"/>
-          <w:sz w:val="21"/>
-        </w:rPr>
-        <w:t>employee_name</w:t>
-      </w:r>
-      <w:proofErr w:type="spellEnd"/>
-      <w:r>
-        <w:rPr>
-          <w:color w:val="FF0000"/>
-          <w:sz w:val="21"/>
-        </w:rPr>
-        <w:t xml:space="preserve"> </w:t>
-      </w:r>
-      <w:proofErr w:type="gramStart"/>
-      <w:r>
-        <w:rPr>
-          <w:color w:val="FF0000"/>
-          <w:sz w:val="21"/>
-        </w:rPr>
-        <w:t>varchar(</w:t>
-      </w:r>
-      <w:proofErr w:type="gramEnd"/>
-      <w:r>
-        <w:rPr>
-          <w:color w:val="FF0000"/>
-          <w:sz w:val="21"/>
-        </w:rPr>
-        <w:t>255);</w:t>
+          <w:color w:val="5B9BD5" w:themeColor="accent1"/>
+          <w:sz w:val="21"/>
+        </w:rPr>
+      </w:pPr>
+      <w:r>
+        <w:rPr>
+          <w:color w:val="5B9BD5" w:themeColor="accent1"/>
+          <w:sz w:val="21"/>
+        </w:rPr>
+        <w:t xml:space="preserve">    IN cnum INT,</w:t>
       </w:r>
     </w:p>
     <w:p>
@@ -2143,178 +1869,6 @@
         <w:spacing w:after="0"/>
         <w:jc w:val="both"/>
         <w:rPr>
-          <w:color w:val="FF0000"/>
-          <w:sz w:val="21"/>
-        </w:rPr>
-      </w:pPr>
-      <w:r>
-        <w:rPr>
-          <w:color w:val="FF0000"/>
-          <w:sz w:val="21"/>
-          <w:highlight w:val="yellow"/>
-        </w:rPr>
-        <w:t>if (receive is null)</w:t>
-      </w:r>
-    </w:p>
-    <w:p>
-      <w:pPr>
-        <w:spacing w:after="0"/>
-        <w:jc w:val="both"/>
-        <w:rPr>
-          <w:color w:val="FF0000"/>
-          <w:sz w:val="21"/>
-        </w:rPr>
-      </w:pPr>
-      <w:r>
-        <w:rPr>
-          <w:color w:val="FF0000"/>
-          <w:sz w:val="21"/>
-        </w:rPr>
-        <w:tab/>
-        <w:t>insert into ORDERS values (</w:t>
-      </w:r>
-      <w:proofErr w:type="spellStart"/>
-      <w:proofErr w:type="gramStart"/>
-      <w:r>
-        <w:rPr>
-          <w:color w:val="FF0000"/>
-          <w:sz w:val="21"/>
-        </w:rPr>
-        <w:t>onum,cnum</w:t>
-      </w:r>
-      <w:proofErr w:type="gramEnd"/>
-      <w:r>
-        <w:rPr>
-          <w:color w:val="FF0000"/>
-          <w:sz w:val="21"/>
-        </w:rPr>
-        <w:t>,enum,CURDATE</w:t>
-      </w:r>
-      <w:proofErr w:type="spellEnd"/>
-      <w:r>
-        <w:rPr>
-          <w:color w:val="FF0000"/>
-          <w:sz w:val="21"/>
-        </w:rPr>
-        <w:t>(),null);</w:t>
-      </w:r>
-    </w:p>
-    <w:p>
-      <w:pPr>
-        <w:spacing w:after="0"/>
-        <w:jc w:val="both"/>
-        <w:rPr>
-          <w:color w:val="FF0000"/>
-          <w:sz w:val="21"/>
-        </w:rPr>
-      </w:pPr>
-      <w:r>
-        <w:rPr>
-          <w:color w:val="FF0000"/>
-          <w:sz w:val="21"/>
-          <w:highlight w:val="yellow"/>
-        </w:rPr>
-        <w:t>else then</w:t>
-      </w:r>
-    </w:p>
-    <w:p>
-      <w:pPr>
-        <w:spacing w:after="0"/>
-        <w:jc w:val="both"/>
-        <w:rPr>
-          <w:color w:val="FF0000"/>
-          <w:sz w:val="21"/>
-        </w:rPr>
-      </w:pPr>
-      <w:r>
-        <w:rPr>
-          <w:color w:val="FF0000"/>
-          <w:sz w:val="21"/>
-        </w:rPr>
-        <w:tab/>
-        <w:t>insert into ORDERS values (</w:t>
-      </w:r>
-      <w:proofErr w:type="spellStart"/>
-      <w:proofErr w:type="gramStart"/>
-      <w:r>
-        <w:rPr>
-          <w:color w:val="FF0000"/>
-          <w:sz w:val="21"/>
-        </w:rPr>
-        <w:t>onum,cnum</w:t>
-      </w:r>
-      <w:proofErr w:type="gramEnd"/>
-      <w:r>
-        <w:rPr>
-          <w:color w:val="FF0000"/>
-          <w:sz w:val="21"/>
-        </w:rPr>
-        <w:t>,enum,receive,null</w:t>
-      </w:r>
-      <w:proofErr w:type="spellEnd"/>
-      <w:r>
-        <w:rPr>
-          <w:color w:val="FF0000"/>
-          <w:sz w:val="21"/>
-        </w:rPr>
-        <w:t>);</w:t>
-      </w:r>
-    </w:p>
-    <w:p>
-      <w:pPr>
-        <w:spacing w:after="0"/>
-        <w:jc w:val="both"/>
-        <w:rPr>
-          <w:color w:val="FF0000"/>
-          <w:sz w:val="21"/>
-        </w:rPr>
-      </w:pPr>
-      <w:r>
-        <w:rPr>
-          <w:color w:val="FF0000"/>
-          <w:sz w:val="21"/>
-        </w:rPr>
-        <w:t>end if;</w:t>
-      </w:r>
-    </w:p>
-    <w:p>
-      <w:pPr>
-        <w:spacing w:after="0"/>
-        <w:jc w:val="both"/>
-        <w:rPr>
-          <w:color w:val="FF0000"/>
-          <w:sz w:val="21"/>
-        </w:rPr>
-      </w:pPr>
-      <w:r>
-        <w:rPr>
-          <w:color w:val="FF0000"/>
-          <w:sz w:val="21"/>
-        </w:rPr>
-        <w:t>end;</w:t>
-      </w:r>
-    </w:p>
-    <w:p>
-      <w:pPr>
-        <w:jc w:val="both"/>
-        <w:rPr>
-          <w:color w:val="FF0000"/>
-          <w:sz w:val="21"/>
-        </w:rPr>
-      </w:pPr>
-      <w:r>
-        <w:rPr>
-          <w:color w:val="FF0000"/>
-          <w:sz w:val="21"/>
-        </w:rPr>
-        <w:t>$$</w:t>
-      </w:r>
-    </w:p>
-    <w:p>
-      <w:pPr>
-        <w:spacing w:after="0"/>
-        <w:jc w:val="both"/>
-        <w:rPr>
           <w:color w:val="5B9BD5" w:themeColor="accent1"/>
           <w:sz w:val="21"/>
         </w:rPr>
@@ -2324,149 +1878,7 @@
           <w:color w:val="5B9BD5" w:themeColor="accent1"/>
           <w:sz w:val="21"/>
         </w:rPr>
-        <w:t>delimiter ||</w:t>
-      </w:r>
-    </w:p>
-    <w:p>
-      <w:pPr>
-        <w:spacing w:after="0"/>
-        <w:jc w:val="both"/>
-        <w:rPr>
-          <w:color w:val="5B9BD5" w:themeColor="accent1"/>
-          <w:sz w:val="21"/>
-        </w:rPr>
-      </w:pPr>
-      <w:r>
-        <w:rPr>
-          <w:color w:val="5B9BD5" w:themeColor="accent1"/>
-          <w:sz w:val="21"/>
-        </w:rPr>
-        <w:t xml:space="preserve">CREATE PROCEDURE </w:t>
-      </w:r>
-      <w:proofErr w:type="spellStart"/>
-      <w:r>
-        <w:rPr>
-          <w:color w:val="5B9BD5" w:themeColor="accent1"/>
-          <w:sz w:val="21"/>
-        </w:rPr>
-        <w:t>add_</w:t>
-      </w:r>
-      <w:proofErr w:type="gramStart"/>
-      <w:r>
-        <w:rPr>
-          <w:color w:val="5B9BD5" w:themeColor="accent1"/>
-          <w:sz w:val="21"/>
-        </w:rPr>
-        <w:t>order</w:t>
-      </w:r>
-      <w:proofErr w:type="spellEnd"/>
-      <w:r>
-        <w:rPr>
-          <w:color w:val="5B9BD5" w:themeColor="accent1"/>
-          <w:sz w:val="21"/>
-        </w:rPr>
-        <w:t>(</w:t>
-      </w:r>
-      <w:proofErr w:type="gramEnd"/>
-    </w:p>
-    <w:p>
-      <w:pPr>
-        <w:spacing w:after="0"/>
-        <w:jc w:val="both"/>
-        <w:rPr>
-          <w:color w:val="5B9BD5" w:themeColor="accent1"/>
-          <w:sz w:val="21"/>
-        </w:rPr>
-      </w:pPr>
-      <w:r>
-        <w:rPr>
-          <w:color w:val="5B9BD5" w:themeColor="accent1"/>
-          <w:sz w:val="21"/>
-        </w:rPr>
-        <w:tab/>
-        <w:t xml:space="preserve">IN </w:t>
-      </w:r>
-      <w:proofErr w:type="spellStart"/>
-      <w:r>
-        <w:rPr>
-          <w:color w:val="5B9BD5" w:themeColor="accent1"/>
-          <w:sz w:val="21"/>
-        </w:rPr>
-        <w:t>onum</w:t>
-      </w:r>
-      <w:proofErr w:type="spellEnd"/>
-      <w:r>
-        <w:rPr>
-          <w:color w:val="5B9BD5" w:themeColor="accent1"/>
-          <w:sz w:val="21"/>
-        </w:rPr>
-        <w:t xml:space="preserve"> INT,</w:t>
-      </w:r>
-    </w:p>
-    <w:p>
-      <w:pPr>
-        <w:spacing w:after="0"/>
-        <w:jc w:val="both"/>
-        <w:rPr>
-          <w:color w:val="5B9BD5" w:themeColor="accent1"/>
-          <w:sz w:val="21"/>
-        </w:rPr>
-      </w:pPr>
-      <w:r>
-        <w:rPr>
-          <w:color w:val="5B9BD5" w:themeColor="accent1"/>
-          <w:sz w:val="21"/>
-        </w:rPr>
-        <w:t xml:space="preserve">    IN </w:t>
-      </w:r>
-      <w:proofErr w:type="spellStart"/>
-      <w:r>
-        <w:rPr>
-          <w:color w:val="5B9BD5" w:themeColor="accent1"/>
-          <w:sz w:val="21"/>
-        </w:rPr>
-        <w:t>cnum</w:t>
-      </w:r>
-      <w:proofErr w:type="spellEnd"/>
-      <w:r>
-        <w:rPr>
-          <w:color w:val="5B9BD5" w:themeColor="accent1"/>
-          <w:sz w:val="21"/>
-        </w:rPr>
-        <w:t xml:space="preserve"> INT,</w:t>
-      </w:r>
-    </w:p>
-    <w:p>
-      <w:pPr>
-        <w:spacing w:after="0"/>
-        <w:jc w:val="both"/>
-        <w:rPr>
-          <w:color w:val="5B9BD5" w:themeColor="accent1"/>
-          <w:sz w:val="21"/>
-        </w:rPr>
-      </w:pPr>
-      <w:r>
-        <w:rPr>
-          <w:color w:val="5B9BD5" w:themeColor="accent1"/>
-          <w:sz w:val="21"/>
-        </w:rPr>
-        <w:t xml:space="preserve">    IN </w:t>
-      </w:r>
-      <w:proofErr w:type="spellStart"/>
-      <w:r>
-        <w:rPr>
-          <w:color w:val="5B9BD5" w:themeColor="accent1"/>
-          <w:sz w:val="21"/>
-        </w:rPr>
-        <w:t>enum</w:t>
-      </w:r>
-      <w:proofErr w:type="spellEnd"/>
-      <w:r>
-        <w:rPr>
-          <w:color w:val="5B9BD5" w:themeColor="accent1"/>
-          <w:sz w:val="21"/>
-        </w:rPr>
-        <w:t xml:space="preserve"> INT,</w:t>
+        <w:t xml:space="preserve">    IN enum INT,</w:t>
       </w:r>
     </w:p>
     <w:p>
@@ -2535,39 +1947,38 @@
           <w:color w:val="5B9BD5" w:themeColor="accent1"/>
           <w:sz w:val="21"/>
         </w:rPr>
-        <w:t xml:space="preserve">DECLARE </w:t>
-      </w:r>
-      <w:proofErr w:type="spellStart"/>
-      <w:r>
+        <w:t>DECLARE employee_name VARCHAR(255);</w:t>
+      </w:r>
+    </w:p>
+    <w:p>
+      <w:pPr>
+        <w:spacing w:after="0"/>
+        <w:jc w:val="both"/>
         <w:rPr>
           <w:color w:val="5B9BD5" w:themeColor="accent1"/>
           <w:sz w:val="21"/>
         </w:rPr>
-        <w:t>employee_name</w:t>
-      </w:r>
-      <w:proofErr w:type="spellEnd"/>
+      </w:pPr>
       <w:r>
         <w:rPr>
           <w:color w:val="5B9BD5" w:themeColor="accent1"/>
           <w:sz w:val="21"/>
         </w:rPr>
-        <w:t xml:space="preserve"> </w:t>
-      </w:r>
-      <w:proofErr w:type="gramStart"/>
+        <w:t xml:space="preserve">    </w:t>
+      </w:r>
       <w:r>
         <w:rPr>
           <w:color w:val="5B9BD5" w:themeColor="accent1"/>
           <w:sz w:val="21"/>
         </w:rPr>
-        <w:t>VARCHAR(</w:t>
-      </w:r>
-      <w:proofErr w:type="gramEnd"/>
+        <w:tab/>
+      </w:r>
       <w:r>
         <w:rPr>
           <w:color w:val="5B9BD5" w:themeColor="accent1"/>
           <w:sz w:val="21"/>
         </w:rPr>
-        <w:t>255);</w:t>
+        <w:t>IF (receive IS NULL) THEN</w:t>
       </w:r>
     </w:p>
     <w:p>
@@ -2584,7 +1995,7 @@
           <w:color w:val="5B9BD5" w:themeColor="accent1"/>
           <w:sz w:val="21"/>
         </w:rPr>
-        <w:t xml:space="preserve">    </w:t>
+        <w:tab/>
       </w:r>
       <w:r>
         <w:rPr>
@@ -2598,102 +2009,7 @@
           <w:color w:val="5B9BD5" w:themeColor="accent1"/>
           <w:sz w:val="21"/>
         </w:rPr>
-        <w:t>IF (receive IS NULL) THEN</w:t>
-      </w:r>
-    </w:p>
-    <w:p>
-      <w:pPr>
-        <w:spacing w:after="0"/>
-        <w:jc w:val="both"/>
-        <w:rPr>
-          <w:color w:val="5B9BD5" w:themeColor="accent1"/>
-          <w:sz w:val="21"/>
-        </w:rPr>
-      </w:pPr>
-      <w:r>
-        <w:rPr>
-          <w:color w:val="5B9BD5" w:themeColor="accent1"/>
-          <w:sz w:val="21"/>
-        </w:rPr>
-        <w:tab/>
-      </w:r>
-      <w:r>
-        <w:rPr>
-          <w:color w:val="5B9BD5" w:themeColor="accent1"/>
-          <w:sz w:val="21"/>
-        </w:rPr>
-        <w:tab/>
-      </w:r>
-      <w:r>
-        <w:rPr>
-          <w:color w:val="5B9BD5" w:themeColor="accent1"/>
-          <w:sz w:val="21"/>
-        </w:rPr>
-        <w:t>INSERT INTO ORDERS VALUES (</w:t>
-      </w:r>
-      <w:proofErr w:type="spellStart"/>
-      <w:r>
-        <w:rPr>
-          <w:color w:val="5B9BD5" w:themeColor="accent1"/>
-          <w:sz w:val="21"/>
-        </w:rPr>
-        <w:t>onum</w:t>
-      </w:r>
-      <w:proofErr w:type="spellEnd"/>
-      <w:r>
-        <w:rPr>
-          <w:color w:val="5B9BD5" w:themeColor="accent1"/>
-          <w:sz w:val="21"/>
-        </w:rPr>
-        <w:t xml:space="preserve">, </w:t>
-      </w:r>
-      <w:proofErr w:type="spellStart"/>
-      <w:r>
-        <w:rPr>
-          <w:color w:val="5B9BD5" w:themeColor="accent1"/>
-          <w:sz w:val="21"/>
-        </w:rPr>
-        <w:t>cnum</w:t>
-      </w:r>
-      <w:proofErr w:type="spellEnd"/>
-      <w:r>
-        <w:rPr>
-          <w:color w:val="5B9BD5" w:themeColor="accent1"/>
-          <w:sz w:val="21"/>
-        </w:rPr>
-        <w:t xml:space="preserve">, </w:t>
-      </w:r>
-      <w:proofErr w:type="spellStart"/>
-      <w:r>
-        <w:rPr>
-          <w:color w:val="5B9BD5" w:themeColor="accent1"/>
-          <w:sz w:val="21"/>
-        </w:rPr>
-        <w:t>enum</w:t>
-      </w:r>
-      <w:proofErr w:type="spellEnd"/>
-      <w:r>
-        <w:rPr>
-          <w:color w:val="5B9BD5" w:themeColor="accent1"/>
-          <w:sz w:val="21"/>
-        </w:rPr>
-        <w:t xml:space="preserve">, </w:t>
-      </w:r>
-      <w:proofErr w:type="gramStart"/>
-      <w:r>
-        <w:rPr>
-          <w:color w:val="5B9BD5" w:themeColor="accent1"/>
-          <w:sz w:val="21"/>
-        </w:rPr>
-        <w:t>CURDATE(</w:t>
-      </w:r>
-      <w:proofErr w:type="gramEnd"/>
-      <w:r>
-        <w:rPr>
-          <w:color w:val="5B9BD5" w:themeColor="accent1"/>
-          <w:sz w:val="21"/>
-        </w:rPr>
-        <w:t>), null);</w:t>
+        <w:t>INSERT INTO ORDERS VALUES (onum, cnum, enum, CURDATE(), null);</w:t>
       </w:r>
     </w:p>
     <w:p>
@@ -2736,147 +2052,82 @@
           <w:sz w:val="21"/>
         </w:rPr>
         <w:tab/>
-        <w:t>INSERT INTO ORDERS VALUES (</w:t>
-      </w:r>
-      <w:proofErr w:type="spellStart"/>
-      <w:r>
+        <w:t>INSERT INTO ORDERS VALUES (onum, cnum, enum, CURDATE(), null);</w:t>
+      </w:r>
+    </w:p>
+    <w:p>
+      <w:pPr>
+        <w:spacing w:after="0"/>
+        <w:jc w:val="both"/>
         <w:rPr>
           <w:color w:val="5B9BD5" w:themeColor="accent1"/>
           <w:sz w:val="21"/>
         </w:rPr>
-        <w:t>onum</w:t>
-      </w:r>
-      <w:proofErr w:type="spellEnd"/>
+      </w:pPr>
       <w:r>
         <w:rPr>
           <w:color w:val="5B9BD5" w:themeColor="accent1"/>
           <w:sz w:val="21"/>
         </w:rPr>
-        <w:t xml:space="preserve">, </w:t>
-      </w:r>
-      <w:proofErr w:type="spellStart"/>
-      <w:r>
+        <w:t xml:space="preserve">    END IF;</w:t>
+      </w:r>
+    </w:p>
+    <w:p>
+      <w:pPr>
+        <w:spacing w:after="0"/>
+        <w:jc w:val="both"/>
         <w:rPr>
           <w:color w:val="5B9BD5" w:themeColor="accent1"/>
           <w:sz w:val="21"/>
         </w:rPr>
-        <w:t>cnum</w:t>
-      </w:r>
-      <w:proofErr w:type="spellEnd"/>
+      </w:pPr>
       <w:r>
         <w:rPr>
           <w:color w:val="5B9BD5" w:themeColor="accent1"/>
           <w:sz w:val="21"/>
         </w:rPr>
-        <w:t xml:space="preserve">, </w:t>
-      </w:r>
-      <w:proofErr w:type="spellStart"/>
-      <w:r>
+        <w:t>END;</w:t>
+      </w:r>
+    </w:p>
+    <w:p>
+      <w:pPr>
+        <w:spacing w:after="0"/>
+        <w:jc w:val="both"/>
         <w:rPr>
           <w:color w:val="5B9BD5" w:themeColor="accent1"/>
           <w:sz w:val="21"/>
         </w:rPr>
-        <w:t>enum</w:t>
-      </w:r>
-      <w:proofErr w:type="spellEnd"/>
+      </w:pPr>
       <w:r>
         <w:rPr>
           <w:color w:val="5B9BD5" w:themeColor="accent1"/>
           <w:sz w:val="21"/>
         </w:rPr>
-        <w:t xml:space="preserve">, </w:t>
-      </w:r>
-      <w:proofErr w:type="gramStart"/>
-      <w:r>
+        <w:t>||</w:t>
+      </w:r>
+    </w:p>
+    <w:p>
+      <w:pPr>
+        <w:spacing w:after="0"/>
+        <w:jc w:val="both"/>
         <w:rPr>
           <w:color w:val="5B9BD5" w:themeColor="accent1"/>
           <w:sz w:val="21"/>
         </w:rPr>
-        <w:t>CURDATE(</w:t>
-      </w:r>
-      <w:proofErr w:type="gramEnd"/>
-      <w:r>
+      </w:pPr>
+    </w:p>
+    <w:p>
+      <w:pPr>
+        <w:spacing w:after="0"/>
+        <w:jc w:val="both"/>
         <w:rPr>
           <w:color w:val="5B9BD5" w:themeColor="accent1"/>
           <w:sz w:val="21"/>
         </w:rPr>
-        <w:t>), null);</w:t>
-      </w:r>
-    </w:p>
-    <w:p>
-      <w:pPr>
-        <w:spacing w:after="0"/>
-        <w:jc w:val="both"/>
-        <w:rPr>
-          <w:color w:val="5B9BD5" w:themeColor="accent1"/>
-          <w:sz w:val="21"/>
-        </w:rPr>
-      </w:pPr>
-      <w:r>
-        <w:rPr>
-          <w:color w:val="5B9BD5" w:themeColor="accent1"/>
-          <w:sz w:val="21"/>
-        </w:rPr>
-        <w:t xml:space="preserve">    END IF;</w:t>
-      </w:r>
-      <w:bookmarkStart w:id="0" w:name="_GoBack"/>
-      <w:bookmarkEnd w:id="0"/>
-    </w:p>
-    <w:p>
-      <w:pPr>
-        <w:spacing w:after="0"/>
-        <w:jc w:val="both"/>
-        <w:rPr>
-          <w:color w:val="5B9BD5" w:themeColor="accent1"/>
-          <w:sz w:val="21"/>
-        </w:rPr>
-      </w:pPr>
-      <w:r>
-        <w:rPr>
-          <w:color w:val="5B9BD5" w:themeColor="accent1"/>
-          <w:sz w:val="21"/>
-        </w:rPr>
-        <w:t>END;</w:t>
-      </w:r>
-    </w:p>
-    <w:p>
-      <w:pPr>
-        <w:spacing w:after="0"/>
-        <w:jc w:val="both"/>
-        <w:rPr>
-          <w:color w:val="5B9BD5" w:themeColor="accent1"/>
-          <w:sz w:val="21"/>
-        </w:rPr>
-      </w:pPr>
-      <w:r>
-        <w:rPr>
-          <w:color w:val="5B9BD5" w:themeColor="accent1"/>
-          <w:sz w:val="21"/>
-        </w:rPr>
-        <w:t>||</w:t>
-      </w:r>
-    </w:p>
-    <w:p>
-      <w:pPr>
-        <w:spacing w:after="0"/>
-        <w:jc w:val="both"/>
-        <w:rPr>
-          <w:color w:val="5B9BD5" w:themeColor="accent1"/>
-          <w:sz w:val="21"/>
-        </w:rPr>
-      </w:pPr>
-    </w:p>
-    <w:p>
-      <w:pPr>
-        <w:spacing w:after="0"/>
-        <w:jc w:val="both"/>
-        <w:rPr>
-          <w:color w:val="5B9BD5" w:themeColor="accent1"/>
-          <w:sz w:val="21"/>
-        </w:rPr>
-      </w:pPr>
-      <w:r>
-        <w:rPr>
+      </w:pPr>
+      <w:r>
+        <w:rPr>
+          <w:noProof/>
           <w:color w:val="5B9BD5" w:themeColor="accent1"/>
           <w:sz w:val="21"/>
         </w:rPr>
@@ -2949,6 +2200,14 @@
           <w:sz w:val="24"/>
           <w:szCs w:val="24"/>
         </w:rPr>
+        <w:t>c</w:t>
+      </w:r>
+      <w:r>
+        <w:rPr>
+          <w:b/>
+          <w:sz w:val="24"/>
+          <w:szCs w:val="24"/>
+        </w:rPr>
         <w:t>Task</w:t>
       </w:r>
       <w:r>
@@ -3013,7 +2272,6 @@
         </w:rPr>
         <w:t xml:space="preserve"> “</w:t>
       </w:r>
-      <w:proofErr w:type="spellStart"/>
       <w:r>
         <w:rPr>
           <w:rFonts w:hint="eastAsia"/>
@@ -3031,7 +2289,6 @@
         </w:rPr>
         <w:t>_order</w:t>
       </w:r>
-      <w:proofErr w:type="spellEnd"/>
       <w:r>
         <w:rPr>
           <w:sz w:val="24"/>
@@ -3149,7 +2406,6 @@
         </w:rPr>
         <w:t>“</w:t>
       </w:r>
-      <w:proofErr w:type="spellStart"/>
       <w:r>
         <w:rPr>
           <w:rFonts w:hint="eastAsia"/>
@@ -3159,7 +2415,6 @@
         </w:rPr>
         <w:t>ship_order</w:t>
       </w:r>
-      <w:proofErr w:type="spellEnd"/>
       <w:r>
         <w:rPr>
           <w:sz w:val="24"/>
@@ -3201,12 +2456,114 @@
       </w:pPr>
       <w:r>
         <w:rPr>
-          <w:rFonts w:hint="eastAsia"/>
-          <w:b/>
+          <w:noProof/>
           <w:sz w:val="24"/>
           <w:szCs w:val="24"/>
         </w:rPr>
         <w:lastRenderedPageBreak/>
+        <w:drawing>
+          <wp:inline distT="0" distB="0" distL="0" distR="0" wp14:anchorId="104EC624" wp14:editId="2E766023">
+            <wp:extent cx="6858000" cy="2942590"/>
+            <wp:effectExtent l="0" t="0" r="0" b="3810"/>
+            <wp:docPr id="4" name="Picture 4"/>
+            <wp:cNvGraphicFramePr>
+              <a:graphicFrameLocks xmlns:a="http://schemas.openxmlformats.org/drawingml/2006/main" noChangeAspect="1"/>
+            </wp:cNvGraphicFramePr>
+            <a:graphic xmlns:a="http://schemas.openxmlformats.org/drawingml/2006/main">
+              <a:graphicData uri="http://schemas.openxmlformats.org/drawingml/2006/picture">
+                <pic:pic xmlns:pic="http://schemas.openxmlformats.org/drawingml/2006/picture">
+                  <pic:nvPicPr>
+                    <pic:cNvPr id="1" name=""/>
+                    <pic:cNvPicPr/>
+                  </pic:nvPicPr>
+                  <pic:blipFill>
+                    <a:blip r:embed="rId6"/>
+                    <a:stretch>
+                      <a:fillRect/>
+                    </a:stretch>
+                  </pic:blipFill>
+                  <pic:spPr>
+                    <a:xfrm>
+                      <a:off x="0" y="0"/>
+                      <a:ext cx="6858000" cy="2942590"/>
+                    </a:xfrm>
+                    <a:prstGeom prst="rect">
+                      <a:avLst/>
+                    </a:prstGeom>
+                  </pic:spPr>
+                </pic:pic>
+              </a:graphicData>
+            </a:graphic>
+          </wp:inline>
+        </w:drawing>
+      </w:r>
+    </w:p>
+    <w:p>
+      <w:pPr>
+        <w:jc w:val="both"/>
+        <w:rPr>
+          <w:sz w:val="24"/>
+          <w:szCs w:val="24"/>
+        </w:rPr>
+      </w:pPr>
+      <w:r>
+        <w:rPr>
+          <w:noProof/>
+          <w:sz w:val="24"/>
+          <w:szCs w:val="24"/>
+        </w:rPr>
+        <w:drawing>
+          <wp:inline distT="0" distB="0" distL="0" distR="0" wp14:anchorId="3D5A7E03" wp14:editId="53A108F6">
+            <wp:extent cx="3670300" cy="1346200"/>
+            <wp:effectExtent l="0" t="0" r="0" b="0"/>
+            <wp:docPr id="3" name="Picture 3"/>
+            <wp:cNvGraphicFramePr>
+              <a:graphicFrameLocks xmlns:a="http://schemas.openxmlformats.org/drawingml/2006/main" noChangeAspect="1"/>
+            </wp:cNvGraphicFramePr>
+            <a:graphic xmlns:a="http://schemas.openxmlformats.org/drawingml/2006/main">
+              <a:graphicData uri="http://schemas.openxmlformats.org/drawingml/2006/picture">
+                <pic:pic xmlns:pic="http://schemas.openxmlformats.org/drawingml/2006/picture">
+                  <pic:nvPicPr>
+                    <pic:cNvPr id="1" name=""/>
+                    <pic:cNvPicPr/>
+                  </pic:nvPicPr>
+                  <pic:blipFill>
+                    <a:blip r:embed="rId7"/>
+                    <a:stretch>
+                      <a:fillRect/>
+                    </a:stretch>
+                  </pic:blipFill>
+                  <pic:spPr>
+                    <a:xfrm>
+                      <a:off x="0" y="0"/>
+                      <a:ext cx="3670300" cy="1346200"/>
+                    </a:xfrm>
+                    <a:prstGeom prst="rect">
+                      <a:avLst/>
+                    </a:prstGeom>
+                  </pic:spPr>
+                </pic:pic>
+              </a:graphicData>
+            </a:graphic>
+          </wp:inline>
+        </w:drawing>
+      </w:r>
+    </w:p>
+    <w:p>
+      <w:pPr>
+        <w:jc w:val="both"/>
+        <w:rPr>
+          <w:sz w:val="24"/>
+          <w:szCs w:val="24"/>
+        </w:rPr>
+      </w:pPr>
+      <w:r>
+        <w:rPr>
+          <w:rFonts w:hint="eastAsia"/>
+          <w:b/>
+          <w:sz w:val="24"/>
+          <w:szCs w:val="24"/>
+        </w:rPr>
         <w:t>Task</w:t>
       </w:r>
       <w:r>
@@ -3302,7 +2659,6 @@
         </w:rPr>
         <w:t>“</w:t>
       </w:r>
-      <w:proofErr w:type="spellStart"/>
       <w:r>
         <w:rPr>
           <w:rFonts w:hint="eastAsia"/>
@@ -3312,7 +2668,6 @@
         </w:rPr>
         <w:t>cancel_order</w:t>
       </w:r>
-      <w:proofErr w:type="spellEnd"/>
       <w:r>
         <w:rPr>
           <w:sz w:val="24"/>
@@ -3336,25 +2691,14 @@
         </w:rPr>
         <w:t xml:space="preserve">The </w:t>
       </w:r>
-      <w:proofErr w:type="spellStart"/>
-      <w:r>
-        <w:rPr>
-          <w:rFonts w:hint="eastAsia"/>
-          <w:b/>
-          <w:sz w:val="24"/>
-          <w:szCs w:val="24"/>
-        </w:rPr>
-        <w:t>cancel_order</w:t>
-      </w:r>
-      <w:proofErr w:type="spellEnd"/>
-      <w:r>
-        <w:rPr>
-          <w:rFonts w:hint="eastAsia"/>
-          <w:b/>
-          <w:sz w:val="24"/>
-          <w:szCs w:val="24"/>
-        </w:rPr>
-        <w:t xml:space="preserve"> </w:t>
+      <w:r>
+        <w:rPr>
+          <w:rFonts w:hint="eastAsia"/>
+          <w:b/>
+          <w:sz w:val="24"/>
+          <w:szCs w:val="24"/>
+        </w:rPr>
+        <w:t xml:space="preserve">cancel_order </w:t>
       </w:r>
       <w:r>
         <w:rPr>
@@ -3521,8 +2865,15 @@
         <w:t>The o</w:t>
       </w:r>
       <w:r>
-        <w:t>rder is removed, but order details do not exist, return “Order Details Do Not Exist!  Order Is Cancelled Successfully!”</w:t>
-      </w:r>
+        <w:t>rder is removed, but order details do not exist, return “</w:t>
+      </w:r>
+      <w:bookmarkStart w:id="0" w:name="OLE_LINK1"/>
+      <w:bookmarkStart w:id="1" w:name="OLE_LINK2"/>
+      <w:r>
+        <w:t>Order Details Do Not Exist!  Order Is Cancelled Successfully!”</w:t>
+      </w:r>
+      <w:bookmarkEnd w:id="0"/>
+      <w:bookmarkEnd w:id="1"/>
     </w:p>
     <w:p>
       <w:pPr>
@@ -3534,7 +2885,17 @@
         <w:jc w:val="both"/>
       </w:pPr>
       <w:r>
-        <w:t>Both order and order details do not exist, return “Order Details Do Not Exist!  Order Does Not Exist!”</w:t>
+        <w:t>Both order and order details do not exist, return “</w:t>
+      </w:r>
+      <w:bookmarkStart w:id="2" w:name="OLE_LINK3"/>
+      <w:bookmarkStart w:id="3" w:name="OLE_LINK4"/>
+      <w:r>
+        <w:t>Order Details Do Not Exist!  Order Does Not Exist!</w:t>
+      </w:r>
+      <w:bookmarkEnd w:id="2"/>
+      <w:bookmarkEnd w:id="3"/>
+      <w:r>
+        <w:t>”</w:t>
       </w:r>
     </w:p>
     <w:p>
@@ -3578,23 +2939,7 @@
           <w:sz w:val="24"/>
           <w:szCs w:val="24"/>
         </w:rPr>
-        <w:t xml:space="preserve">You can use </w:t>
-      </w:r>
-      <w:proofErr w:type="gramStart"/>
-      <w:r>
-        <w:rPr>
-          <w:sz w:val="24"/>
-          <w:szCs w:val="24"/>
-        </w:rPr>
-        <w:t>CONCAT(</w:t>
-      </w:r>
-      <w:proofErr w:type="gramEnd"/>
-      <w:r>
-        <w:rPr>
-          <w:sz w:val="24"/>
-          <w:szCs w:val="24"/>
-        </w:rPr>
-        <w:t>) function for the concatenation</w:t>
+        <w:t>You can use CONCAT() function for the concatenation</w:t>
       </w:r>
       <w:r>
         <w:rPr>
@@ -3683,7 +3028,6 @@
       <w:r>
         <w:t xml:space="preserve"> of “</w:t>
       </w:r>
-      <w:proofErr w:type="spellStart"/>
       <w:r>
         <w:rPr>
           <w:rFonts w:hint="eastAsia"/>
@@ -3691,7 +3035,6 @@
         </w:rPr>
         <w:t>cancel_order</w:t>
       </w:r>
-      <w:proofErr w:type="spellEnd"/>
       <w:r>
         <w:t>”</w:t>
       </w:r>
@@ -3735,7 +3078,6 @@
       <w:r>
         <w:t xml:space="preserve"> “</w:t>
       </w:r>
-      <w:proofErr w:type="spellStart"/>
       <w:r>
         <w:rPr>
           <w:rFonts w:hint="eastAsia"/>
@@ -3743,7 +3085,6 @@
         </w:rPr>
         <w:t>cancel_order</w:t>
       </w:r>
-      <w:proofErr w:type="spellEnd"/>
       <w:r>
         <w:t xml:space="preserve">” </w:t>
       </w:r>
@@ -3758,23 +3099,7 @@
         <w:jc w:val="both"/>
       </w:pPr>
       <w:r>
-        <w:t>SET @x=</w:t>
-      </w:r>
-      <w:proofErr w:type="spellStart"/>
-      <w:r>
-        <w:t>cancel_</w:t>
-      </w:r>
-      <w:proofErr w:type="gramStart"/>
-      <w:r>
-        <w:t>order</w:t>
-      </w:r>
-      <w:proofErr w:type="spellEnd"/>
-      <w:r>
-        <w:t>(</w:t>
-      </w:r>
-      <w:proofErr w:type="gramEnd"/>
-      <w:r>
-        <w:t>315);</w:t>
+        <w:t>SET @x=cancel_order(315);</w:t>
       </w:r>
     </w:p>
     <w:p>
@@ -3801,23 +3126,7 @@
         <w:jc w:val="both"/>
       </w:pPr>
       <w:r>
-        <w:t>SET @x=</w:t>
-      </w:r>
-      <w:proofErr w:type="spellStart"/>
-      <w:r>
-        <w:t>cancel_</w:t>
-      </w:r>
-      <w:proofErr w:type="gramStart"/>
-      <w:r>
-        <w:t>order</w:t>
-      </w:r>
-      <w:proofErr w:type="spellEnd"/>
-      <w:r>
-        <w:t>(</w:t>
-      </w:r>
-      <w:proofErr w:type="gramEnd"/>
-      <w:r>
-        <w:t>666);</w:t>
+        <w:t>SET @x=cancel_order(666);</w:t>
       </w:r>
     </w:p>
     <w:p>
@@ -3878,6 +3187,7 @@
           <w:sz w:val="24"/>
           <w:szCs w:val="24"/>
         </w:rPr>
+        <w:lastRenderedPageBreak/>
         <w:t>SELECT * FROM ORDERS;</w:t>
       </w:r>
     </w:p>
@@ -3908,6 +3218,271 @@
       </w:pPr>
       <w:r>
         <w:rPr>
+          <w:noProof/>
+          <w:sz w:val="24"/>
+          <w:szCs w:val="24"/>
+        </w:rPr>
+        <w:drawing>
+          <wp:inline distT="0" distB="0" distL="0" distR="0" wp14:anchorId="349C1E6E" wp14:editId="056E0DBE">
+            <wp:extent cx="6858000" cy="4940300"/>
+            <wp:effectExtent l="0" t="0" r="0" b="0"/>
+            <wp:docPr id="5" name="Picture 5"/>
+            <wp:cNvGraphicFramePr>
+              <a:graphicFrameLocks xmlns:a="http://schemas.openxmlformats.org/drawingml/2006/main" noChangeAspect="1"/>
+            </wp:cNvGraphicFramePr>
+            <a:graphic xmlns:a="http://schemas.openxmlformats.org/drawingml/2006/main">
+              <a:graphicData uri="http://schemas.openxmlformats.org/drawingml/2006/picture">
+                <pic:pic xmlns:pic="http://schemas.openxmlformats.org/drawingml/2006/picture">
+                  <pic:nvPicPr>
+                    <pic:cNvPr id="1" name=""/>
+                    <pic:cNvPicPr/>
+                  </pic:nvPicPr>
+                  <pic:blipFill>
+                    <a:blip r:embed="rId8"/>
+                    <a:stretch>
+                      <a:fillRect/>
+                    </a:stretch>
+                  </pic:blipFill>
+                  <pic:spPr>
+                    <a:xfrm>
+                      <a:off x="0" y="0"/>
+                      <a:ext cx="6858000" cy="4940300"/>
+                    </a:xfrm>
+                    <a:prstGeom prst="rect">
+                      <a:avLst/>
+                    </a:prstGeom>
+                  </pic:spPr>
+                </pic:pic>
+              </a:graphicData>
+            </a:graphic>
+          </wp:inline>
+        </w:drawing>
+      </w:r>
+    </w:p>
+    <w:p>
+      <w:pPr>
+        <w:jc w:val="both"/>
+        <w:rPr>
+          <w:sz w:val="24"/>
+          <w:szCs w:val="24"/>
+        </w:rPr>
+      </w:pPr>
+    </w:p>
+    <w:p>
+      <w:pPr>
+        <w:jc w:val="both"/>
+        <w:rPr>
+          <w:sz w:val="24"/>
+          <w:szCs w:val="24"/>
+        </w:rPr>
+      </w:pPr>
+      <w:r>
+        <w:rPr>
+          <w:noProof/>
+          <w:sz w:val="24"/>
+          <w:szCs w:val="24"/>
+        </w:rPr>
+        <w:drawing>
+          <wp:inline distT="0" distB="0" distL="0" distR="0" wp14:anchorId="3B323134" wp14:editId="0F967315">
+            <wp:extent cx="5664200" cy="2387600"/>
+            <wp:effectExtent l="0" t="0" r="0" b="0"/>
+            <wp:docPr id="6" name="Picture 6"/>
+            <wp:cNvGraphicFramePr>
+              <a:graphicFrameLocks xmlns:a="http://schemas.openxmlformats.org/drawingml/2006/main" noChangeAspect="1"/>
+            </wp:cNvGraphicFramePr>
+            <a:graphic xmlns:a="http://schemas.openxmlformats.org/drawingml/2006/main">
+              <a:graphicData uri="http://schemas.openxmlformats.org/drawingml/2006/picture">
+                <pic:pic xmlns:pic="http://schemas.openxmlformats.org/drawingml/2006/picture">
+                  <pic:nvPicPr>
+                    <pic:cNvPr id="1" name=""/>
+                    <pic:cNvPicPr/>
+                  </pic:nvPicPr>
+                  <pic:blipFill>
+                    <a:blip r:embed="rId9"/>
+                    <a:stretch>
+                      <a:fillRect/>
+                    </a:stretch>
+                  </pic:blipFill>
+                  <pic:spPr>
+                    <a:xfrm>
+                      <a:off x="0" y="0"/>
+                      <a:ext cx="5664200" cy="2387600"/>
+                    </a:xfrm>
+                    <a:prstGeom prst="rect">
+                      <a:avLst/>
+                    </a:prstGeom>
+                  </pic:spPr>
+                </pic:pic>
+              </a:graphicData>
+            </a:graphic>
+          </wp:inline>
+        </w:drawing>
+      </w:r>
+    </w:p>
+    <w:p>
+      <w:pPr>
+        <w:jc w:val="both"/>
+        <w:rPr>
+          <w:sz w:val="24"/>
+          <w:szCs w:val="24"/>
+        </w:rPr>
+      </w:pPr>
+      <w:r>
+        <w:rPr>
+          <w:noProof/>
+          <w:sz w:val="24"/>
+          <w:szCs w:val="24"/>
+        </w:rPr>
+        <w:lastRenderedPageBreak/>
+        <w:drawing>
+          <wp:inline distT="0" distB="0" distL="0" distR="0" wp14:anchorId="07845197" wp14:editId="7A3AC274">
+            <wp:extent cx="4546600" cy="2197100"/>
+            <wp:effectExtent l="0" t="0" r="0" b="0"/>
+            <wp:docPr id="7" name="Picture 7"/>
+            <wp:cNvGraphicFramePr>
+              <a:graphicFrameLocks xmlns:a="http://schemas.openxmlformats.org/drawingml/2006/main" noChangeAspect="1"/>
+            </wp:cNvGraphicFramePr>
+            <a:graphic xmlns:a="http://schemas.openxmlformats.org/drawingml/2006/main">
+              <a:graphicData uri="http://schemas.openxmlformats.org/drawingml/2006/picture">
+                <pic:pic xmlns:pic="http://schemas.openxmlformats.org/drawingml/2006/picture">
+                  <pic:nvPicPr>
+                    <pic:cNvPr id="1" name=""/>
+                    <pic:cNvPicPr/>
+                  </pic:nvPicPr>
+                  <pic:blipFill>
+                    <a:blip r:embed="rId10"/>
+                    <a:stretch>
+                      <a:fillRect/>
+                    </a:stretch>
+                  </pic:blipFill>
+                  <pic:spPr>
+                    <a:xfrm>
+                      <a:off x="0" y="0"/>
+                      <a:ext cx="4546600" cy="2197100"/>
+                    </a:xfrm>
+                    <a:prstGeom prst="rect">
+                      <a:avLst/>
+                    </a:prstGeom>
+                  </pic:spPr>
+                </pic:pic>
+              </a:graphicData>
+            </a:graphic>
+          </wp:inline>
+        </w:drawing>
+      </w:r>
+    </w:p>
+    <w:p>
+      <w:pPr>
+        <w:jc w:val="both"/>
+        <w:rPr>
+          <w:sz w:val="24"/>
+          <w:szCs w:val="24"/>
+        </w:rPr>
+      </w:pPr>
+      <w:r>
+        <w:rPr>
+          <w:noProof/>
+          <w:sz w:val="24"/>
+          <w:szCs w:val="24"/>
+        </w:rPr>
+        <w:drawing>
+          <wp:inline distT="0" distB="0" distL="0" distR="0" wp14:anchorId="02DEA2C0" wp14:editId="321651BA">
+            <wp:extent cx="3657600" cy="901700"/>
+            <wp:effectExtent l="0" t="0" r="0" b="0"/>
+            <wp:docPr id="8" name="Picture 8"/>
+            <wp:cNvGraphicFramePr>
+              <a:graphicFrameLocks xmlns:a="http://schemas.openxmlformats.org/drawingml/2006/main" noChangeAspect="1"/>
+            </wp:cNvGraphicFramePr>
+            <a:graphic xmlns:a="http://schemas.openxmlformats.org/drawingml/2006/main">
+              <a:graphicData uri="http://schemas.openxmlformats.org/drawingml/2006/picture">
+                <pic:pic xmlns:pic="http://schemas.openxmlformats.org/drawingml/2006/picture">
+                  <pic:nvPicPr>
+                    <pic:cNvPr id="1" name=""/>
+                    <pic:cNvPicPr/>
+                  </pic:nvPicPr>
+                  <pic:blipFill>
+                    <a:blip r:embed="rId11"/>
+                    <a:stretch>
+                      <a:fillRect/>
+                    </a:stretch>
+                  </pic:blipFill>
+                  <pic:spPr>
+                    <a:xfrm>
+                      <a:off x="0" y="0"/>
+                      <a:ext cx="3657600" cy="901700"/>
+                    </a:xfrm>
+                    <a:prstGeom prst="rect">
+                      <a:avLst/>
+                    </a:prstGeom>
+                  </pic:spPr>
+                </pic:pic>
+              </a:graphicData>
+            </a:graphic>
+          </wp:inline>
+        </w:drawing>
+      </w:r>
+    </w:p>
+    <w:p>
+      <w:pPr>
+        <w:jc w:val="both"/>
+        <w:rPr>
+          <w:sz w:val="24"/>
+          <w:szCs w:val="24"/>
+        </w:rPr>
+      </w:pPr>
+      <w:r>
+        <w:rPr>
+          <w:noProof/>
+          <w:sz w:val="24"/>
+          <w:szCs w:val="24"/>
+        </w:rPr>
+        <w:drawing>
+          <wp:inline distT="0" distB="0" distL="0" distR="0" wp14:anchorId="6C18876F" wp14:editId="0410ADC1">
+            <wp:extent cx="1803400" cy="889000"/>
+            <wp:effectExtent l="0" t="0" r="0" b="0"/>
+            <wp:docPr id="9" name="Picture 9"/>
+            <wp:cNvGraphicFramePr>
+              <a:graphicFrameLocks xmlns:a="http://schemas.openxmlformats.org/drawingml/2006/main" noChangeAspect="1"/>
+            </wp:cNvGraphicFramePr>
+            <a:graphic xmlns:a="http://schemas.openxmlformats.org/drawingml/2006/main">
+              <a:graphicData uri="http://schemas.openxmlformats.org/drawingml/2006/picture">
+                <pic:pic xmlns:pic="http://schemas.openxmlformats.org/drawingml/2006/picture">
+                  <pic:nvPicPr>
+                    <pic:cNvPr id="1" name=""/>
+                    <pic:cNvPicPr/>
+                  </pic:nvPicPr>
+                  <pic:blipFill>
+                    <a:blip r:embed="rId12"/>
+                    <a:stretch>
+                      <a:fillRect/>
+                    </a:stretch>
+                  </pic:blipFill>
+                  <pic:spPr>
+                    <a:xfrm>
+                      <a:off x="0" y="0"/>
+                      <a:ext cx="1803400" cy="889000"/>
+                    </a:xfrm>
+                    <a:prstGeom prst="rect">
+                      <a:avLst/>
+                    </a:prstGeom>
+                  </pic:spPr>
+                </pic:pic>
+              </a:graphicData>
+            </a:graphic>
+          </wp:inline>
+        </w:drawing>
+      </w:r>
+    </w:p>
+    <w:p>
+      <w:pPr>
+        <w:jc w:val="both"/>
+        <w:rPr>
+          <w:sz w:val="24"/>
+          <w:szCs w:val="24"/>
+        </w:rPr>
+      </w:pPr>
+      <w:r>
+        <w:rPr>
           <w:b/>
           <w:sz w:val="24"/>
           <w:szCs w:val="24"/>
@@ -3930,7 +3505,6 @@
         </w:rPr>
         <w:t>(35 points) Create a procedure “</w:t>
       </w:r>
-      <w:proofErr w:type="spellStart"/>
       <w:r>
         <w:rPr>
           <w:b/>
@@ -3939,7 +3513,6 @@
         </w:rPr>
         <w:t>add_order_details</w:t>
       </w:r>
-      <w:proofErr w:type="spellEnd"/>
       <w:r>
         <w:rPr>
           <w:sz w:val="24"/>
@@ -3973,7 +3546,17 @@
         <w:t xml:space="preserve">an </w:t>
       </w:r>
       <w:r>
-        <w:t xml:space="preserve">error message as “Do not have enough quantity to sell!”. At the same time, the order shall be cancelled by </w:t>
+        <w:t>error message as “</w:t>
+      </w:r>
+      <w:bookmarkStart w:id="4" w:name="OLE_LINK5"/>
+      <w:bookmarkStart w:id="5" w:name="OLE_LINK6"/>
+      <w:r>
+        <w:t>Do not have enough quantity to sell!</w:t>
+      </w:r>
+      <w:bookmarkEnd w:id="4"/>
+      <w:bookmarkEnd w:id="5"/>
+      <w:r>
+        <w:t xml:space="preserve">”. At the same time, the order shall be cancelled by </w:t>
       </w:r>
       <w:r>
         <w:rPr>
@@ -3984,7 +3567,6 @@
       <w:r>
         <w:t>the “</w:t>
       </w:r>
-      <w:proofErr w:type="spellStart"/>
       <w:r>
         <w:rPr>
           <w:rFonts w:hint="eastAsia"/>
@@ -3992,11 +3574,9 @@
         </w:rPr>
         <w:t>cancel_order</w:t>
       </w:r>
-      <w:proofErr w:type="spellEnd"/>
       <w:r>
         <w:t>” you created in task 2. Note that, “</w:t>
       </w:r>
-      <w:proofErr w:type="spellStart"/>
       <w:r>
         <w:rPr>
           <w:rFonts w:hint="eastAsia"/>
@@ -4004,18 +3584,15 @@
         </w:rPr>
         <w:t>cancel_order</w:t>
       </w:r>
-      <w:proofErr w:type="spellEnd"/>
       <w:r>
         <w:t>” shall be invoked directly inside the body of “</w:t>
       </w:r>
-      <w:proofErr w:type="spellStart"/>
       <w:r>
         <w:rPr>
           <w:b/>
         </w:rPr>
         <w:t>add_order_details</w:t>
       </w:r>
-      <w:proofErr w:type="spellEnd"/>
       <w:r>
         <w:t xml:space="preserve">”. </w:t>
       </w:r>
@@ -4058,15 +3635,7 @@
         <w:t xml:space="preserve"> table</w:t>
       </w:r>
       <w:r>
-        <w:t xml:space="preserve">. Then, if </w:t>
-      </w:r>
-      <w:proofErr w:type="spellStart"/>
-      <w:r>
-        <w:t>the</w:t>
-      </w:r>
-      <w:proofErr w:type="spellEnd"/>
-      <w:r>
-        <w:t xml:space="preserve"> remained quantity on hold for the part is </w:t>
+        <w:t xml:space="preserve">. Then, if the remained quantity on hold for the part is </w:t>
       </w:r>
       <w:r>
         <w:t>less</w:t>
@@ -4074,14 +3643,12 @@
       <w:r>
         <w:t xml:space="preserve"> than the </w:t>
       </w:r>
-      <w:proofErr w:type="spellStart"/>
       <w:r>
         <w:rPr>
           <w:b/>
         </w:rPr>
         <w:t>olevel</w:t>
       </w:r>
-      <w:proofErr w:type="spellEnd"/>
       <w:r>
         <w:t xml:space="preserve">, insert a restock record into the </w:t>
       </w:r>
@@ -4107,21 +3674,7 @@
         <w:rPr>
           <w:rFonts w:hint="eastAsia"/>
         </w:rPr>
-        <w:t xml:space="preserve">the double of the value of </w:t>
-      </w:r>
-      <w:proofErr w:type="spellStart"/>
-      <w:r>
-        <w:rPr>
-          <w:rFonts w:hint="eastAsia"/>
-        </w:rPr>
-        <w:t>olevel</w:t>
-      </w:r>
-      <w:proofErr w:type="spellEnd"/>
-      <w:r>
-        <w:rPr>
-          <w:rFonts w:hint="eastAsia"/>
-        </w:rPr>
-        <w:t xml:space="preserve"> this product</w:t>
+        <w:t>the double of the value of olevel this product</w:t>
       </w:r>
       <w:r>
         <w:t>.</w:t>
@@ -4163,17 +3716,72 @@
       <w:r>
         <w:t>“</w:t>
       </w:r>
-      <w:proofErr w:type="spellStart"/>
       <w:r>
         <w:rPr>
           <w:b/>
         </w:rPr>
         <w:t>add_order_details</w:t>
       </w:r>
-      <w:proofErr w:type="spellEnd"/>
       <w:r>
         <w:t>” procedure</w:t>
       </w:r>
+    </w:p>
+    <w:p>
+      <w:pPr>
+        <w:pStyle w:val="ListParagraph"/>
+        <w:ind w:left="1080"/>
+        <w:jc w:val="both"/>
+      </w:pPr>
+      <w:bookmarkStart w:id="6" w:name="_GoBack"/>
+      <w:r>
+        <w:rPr>
+          <w:noProof/>
+        </w:rPr>
+        <w:lastRenderedPageBreak/>
+        <w:drawing>
+          <wp:inline distT="0" distB="0" distL="0" distR="0" wp14:anchorId="2F218F96" wp14:editId="5FE66D2E">
+            <wp:extent cx="6507808" cy="3574473"/>
+            <wp:effectExtent l="0" t="0" r="0" b="0"/>
+            <wp:docPr id="10" name="Picture 10"/>
+            <wp:cNvGraphicFramePr>
+              <a:graphicFrameLocks xmlns:a="http://schemas.openxmlformats.org/drawingml/2006/main" noChangeAspect="1"/>
+            </wp:cNvGraphicFramePr>
+            <a:graphic xmlns:a="http://schemas.openxmlformats.org/drawingml/2006/main">
+              <a:graphicData uri="http://schemas.openxmlformats.org/drawingml/2006/picture">
+                <pic:pic xmlns:pic="http://schemas.openxmlformats.org/drawingml/2006/picture">
+                  <pic:nvPicPr>
+                    <pic:cNvPr id="1" name=""/>
+                    <pic:cNvPicPr/>
+                  </pic:nvPicPr>
+                  <pic:blipFill>
+                    <a:blip r:embed="rId13"/>
+                    <a:stretch>
+                      <a:fillRect/>
+                    </a:stretch>
+                  </pic:blipFill>
+                  <pic:spPr>
+                    <a:xfrm>
+                      <a:off x="0" y="0"/>
+                      <a:ext cx="6563551" cy="3605090"/>
+                    </a:xfrm>
+                    <a:prstGeom prst="rect">
+                      <a:avLst/>
+                    </a:prstGeom>
+                  </pic:spPr>
+                </pic:pic>
+              </a:graphicData>
+            </a:graphic>
+          </wp:inline>
+        </w:drawing>
+      </w:r>
+    </w:p>
+    <w:bookmarkEnd w:id="6"/>
+    <w:p>
+      <w:pPr>
+        <w:pStyle w:val="ListParagraph"/>
+        <w:ind w:left="1080"/>
+        <w:jc w:val="both"/>
+      </w:pPr>
     </w:p>
     <w:sectPr>
       <w:pgSz w:w="12240" w:h="15840"/>
